--- a/doc/Challenge 01 notes.docx
+++ b/doc/Challenge 01 notes.docx
@@ -1,6 +1,6 @@
 
 <file path=word/document.xml><?xml version="1.0" encoding="utf-8"?>
-<w:document xmlns:wpc="http://schemas.microsoft.com/office/word/2010/wordprocessingCanvas" xmlns:cx="http://schemas.microsoft.com/office/drawing/2014/chartex" xmlns:cx1="http://schemas.microsoft.com/office/drawing/2015/9/8/chartex" xmlns:cx2="http://schemas.microsoft.com/office/drawing/2015/10/21/chartex" xmlns:cx3="http://schemas.microsoft.com/office/drawing/2016/5/9/chartex" xmlns:cx4="http://schemas.microsoft.com/office/drawing/2016/5/10/chartex" xmlns:cx5="http://schemas.microsoft.com/office/drawing/2016/5/11/chartex" xmlns:cx6="http://schemas.microsoft.com/office/drawing/2016/5/12/chartex" xmlns:cx7="http://schemas.microsoft.com/office/drawing/2016/5/13/chartex" xmlns:cx8="http://schemas.microsoft.com/office/drawing/2016/5/14/chartex" xmlns:mc="http://schemas.openxmlformats.org/markup-compatibility/2006" xmlns:aink="http://schemas.microsoft.com/office/drawing/2016/ink" xmlns:am3d="http://schemas.microsoft.com/office/drawing/2017/model3d" xmlns:o="urn:schemas-microsoft-com:office:office" xmlns:oel="http://schemas.microsoft.com/office/2019/extlst" xmlns:r="http://schemas.openxmlformats.org/officeDocument/2006/relationships" xmlns:m="http://schemas.openxmlformats.org/officeDocument/2006/math" xmlns:v="urn:schemas-microsoft-com:vml" xmlns:wp14="http://schemas.microsoft.com/office/word/2010/wordprocessingDrawing" xmlns:wp="http://schemas.openxmlformats.org/drawingml/2006/wordprocessingDrawing" xmlns:w10="urn:schemas-microsoft-com:office:word" xmlns:w="http://schemas.openxmlformats.org/wordprocessingml/2006/main" xmlns:w14="http://schemas.microsoft.com/office/word/2010/wordml" xmlns:w15="http://schemas.microsoft.com/office/word/2012/wordml" xmlns:w16cex="http://schemas.microsoft.com/office/word/2018/wordml/cex" xmlns:w16cid="http://schemas.microsoft.com/office/word/2016/wordml/cid" xmlns:w16="http://schemas.microsoft.com/office/word/2018/wordml" xmlns:w16sdtdh="http://schemas.microsoft.com/office/word/2020/wordml/sdtdatahash" xmlns:w16se="http://schemas.microsoft.com/office/word/2015/wordml/symex" xmlns:wpg="http://schemas.microsoft.com/office/word/2010/wordprocessingGroup" xmlns:wpi="http://schemas.microsoft.com/office/word/2010/wordprocessingInk" xmlns:wne="http://schemas.microsoft.com/office/word/2006/wordml" xmlns:wps="http://schemas.microsoft.com/office/word/2010/wordprocessingShape" mc:Ignorable="w14 w15 w16se w16cid w16 w16cex w16sdtdh wp14">
+<w:document xmlns:wpc="http://schemas.microsoft.com/office/word/2010/wordprocessingCanvas" xmlns:cx="http://schemas.microsoft.com/office/drawing/2014/chartex" xmlns:cx1="http://schemas.microsoft.com/office/drawing/2015/9/8/chartex" xmlns:cx2="http://schemas.microsoft.com/office/drawing/2015/10/21/chartex" xmlns:cx3="http://schemas.microsoft.com/office/drawing/2016/5/9/chartex" xmlns:cx4="http://schemas.microsoft.com/office/drawing/2016/5/10/chartex" xmlns:cx5="http://schemas.microsoft.com/office/drawing/2016/5/11/chartex" xmlns:cx6="http://schemas.microsoft.com/office/drawing/2016/5/12/chartex" xmlns:cx7="http://schemas.microsoft.com/office/drawing/2016/5/13/chartex" xmlns:cx8="http://schemas.microsoft.com/office/drawing/2016/5/14/chartex" xmlns:mc="http://schemas.openxmlformats.org/markup-compatibility/2006" xmlns:aink="http://schemas.microsoft.com/office/drawing/2016/ink" xmlns:am3d="http://schemas.microsoft.com/office/drawing/2017/model3d" xmlns:o="urn:schemas-microsoft-com:office:office" xmlns:r="http://schemas.openxmlformats.org/officeDocument/2006/relationships" xmlns:m="http://schemas.openxmlformats.org/officeDocument/2006/math" xmlns:v="urn:schemas-microsoft-com:vml" xmlns:wp14="http://schemas.microsoft.com/office/word/2010/wordprocessingDrawing" xmlns:wp="http://schemas.openxmlformats.org/drawingml/2006/wordprocessingDrawing" xmlns:w10="urn:schemas-microsoft-com:office:word" xmlns:w="http://schemas.openxmlformats.org/wordprocessingml/2006/main" xmlns:w14="http://schemas.microsoft.com/office/word/2010/wordml" xmlns:w15="http://schemas.microsoft.com/office/word/2012/wordml" xmlns:w16cex="http://schemas.microsoft.com/office/word/2018/wordml/cex" xmlns:w16cid="http://schemas.microsoft.com/office/word/2016/wordml/cid" xmlns:w16="http://schemas.microsoft.com/office/word/2018/wordml" xmlns:w16sdtdh="http://schemas.microsoft.com/office/word/2020/wordml/sdtdatahash" xmlns:w16se="http://schemas.microsoft.com/office/word/2015/wordml/symex" xmlns:wpg="http://schemas.microsoft.com/office/word/2010/wordprocessingGroup" xmlns:wpi="http://schemas.microsoft.com/office/word/2010/wordprocessingInk" xmlns:wne="http://schemas.microsoft.com/office/word/2006/wordml" xmlns:wps="http://schemas.microsoft.com/office/word/2010/wordprocessingShape" mc:Ignorable="w14 w15 w16se w16cid w16 w16cex w16sdtdh wp14">
   <w:body>
     <w:p>
       <w:pPr>
@@ -975,14 +975,7 @@
                 <w:b/>
                 <w:bCs/>
               </w:rPr>
-              <w:t>Recommendation</w:t>
-            </w:r>
-            <w:r>
-              <w:rPr>
-                <w:b/>
-                <w:bCs/>
-              </w:rPr>
-              <w:t>(s)</w:t>
+              <w:t>Recommendation(s)</w:t>
             </w:r>
           </w:p>
         </w:tc>
@@ -1002,13 +995,37 @@
           <w:tcPr>
             <w:tcW w:w="3870" w:type="dxa"/>
           </w:tcPr>
-          <w:p/>
+          <w:p>
+            <w:r>
+              <w:t>Stateless mindset for hosting</w:t>
+            </w:r>
+          </w:p>
         </w:tc>
         <w:tc>
           <w:tcPr>
             <w:tcW w:w="4765" w:type="dxa"/>
           </w:tcPr>
-          <w:p/>
+          <w:p>
+            <w:r>
+              <w:t xml:space="preserve">Try to avoid saving state inside main python code as much as possible. Use cloud as much as possible </w:t>
+            </w:r>
+            <w:proofErr w:type="gramStart"/>
+            <w:r>
+              <w:t>e.g.</w:t>
+            </w:r>
+            <w:proofErr w:type="gramEnd"/>
+            <w:r>
+              <w:t xml:space="preserve"> for storing files use AWS s3, for database try to use some database in the cloud. For reading data also good idea to put it somewhere out of the code </w:t>
+            </w:r>
+            <w:proofErr w:type="gramStart"/>
+            <w:r>
+              <w:t>e.g.</w:t>
+            </w:r>
+            <w:proofErr w:type="gramEnd"/>
+            <w:r>
+              <w:t xml:space="preserve"> s3. Idea to make AI code as small as possible and stateless.</w:t>
+            </w:r>
+          </w:p>
         </w:tc>
       </w:tr>
       <w:tr>
@@ -1026,12 +1043,97 @@
           <w:tcPr>
             <w:tcW w:w="3870" w:type="dxa"/>
           </w:tcPr>
+          <w:p>
+            <w:r>
+              <w:t xml:space="preserve">Hosting </w:t>
+            </w:r>
+            <w:r>
+              <w:t>path from simplest to more complex</w:t>
+            </w:r>
+          </w:p>
+        </w:tc>
+        <w:tc>
+          <w:tcPr>
+            <w:tcW w:w="4765" w:type="dxa"/>
+          </w:tcPr>
+          <w:p>
+            <w:r>
+              <w:t>Following path was done for hosting application (from easier to more complex):</w:t>
+            </w:r>
+          </w:p>
+          <w:p>
+            <w:pPr>
+              <w:pStyle w:val="ListParagraph"/>
+              <w:numPr>
+                <w:ilvl w:val="0"/>
+                <w:numId w:val="7"/>
+              </w:numPr>
+            </w:pPr>
+            <w:r>
+              <w:t xml:space="preserve">Use AWS lambda for hosting backend pure code. Very fast approach has limitations for package size. For most AI projects where one library like </w:t>
+            </w:r>
+            <w:proofErr w:type="spellStart"/>
+            <w:r>
+              <w:t>tensorflow</w:t>
+            </w:r>
+            <w:proofErr w:type="spellEnd"/>
+            <w:r>
+              <w:t xml:space="preserve"> can take about 500mb will not be an option</w:t>
+            </w:r>
+          </w:p>
+          <w:p>
+            <w:pPr>
+              <w:pStyle w:val="ListParagraph"/>
+              <w:numPr>
+                <w:ilvl w:val="0"/>
+                <w:numId w:val="7"/>
+              </w:numPr>
+            </w:pPr>
+            <w:r>
+              <w:t xml:space="preserve">Use AWS lambda and docker image. </w:t>
+            </w:r>
+            <w:r>
+              <w:t>The approach is still quite simple and allow to bypass limitation with package size</w:t>
+            </w:r>
+          </w:p>
+          <w:p>
+            <w:pPr>
+              <w:pStyle w:val="ListParagraph"/>
+              <w:numPr>
+                <w:ilvl w:val="0"/>
+                <w:numId w:val="7"/>
+              </w:numPr>
+            </w:pPr>
+            <w:r>
+              <w:t xml:space="preserve">Use AWS EKS (k8s) for hosting code. This is sophisticated approach that allows to create all in one place: host databases, store data to files </w:t>
+            </w:r>
+            <w:proofErr w:type="spellStart"/>
+            <w:r>
+              <w:t>etc</w:t>
+            </w:r>
+            <w:proofErr w:type="spellEnd"/>
+            <w:r>
+              <w:t xml:space="preserve">, so almost has no limitations. </w:t>
+            </w:r>
+            <w:r>
+              <w:t xml:space="preserve">The biggest drawback of this approach </w:t>
+            </w:r>
+            <w:r>
+              <w:t xml:space="preserve">is complexity, managing EKS cluster requires expertise </w:t>
+            </w:r>
+          </w:p>
           <w:p/>
-        </w:tc>
-        <w:tc>
-          <w:tcPr>
-            <w:tcW w:w="4765" w:type="dxa"/>
-          </w:tcPr>
+          <w:p>
+            <w:r>
+              <w:t xml:space="preserve">In summary it is good to follow recommendations from </w:t>
+            </w:r>
+            <w:r>
+              <w:t>Stateless mindset for hosting</w:t>
+            </w:r>
+            <w:r>
+              <w:t xml:space="preserve"> and try to use Lambda functions as much as possible</w:t>
+            </w:r>
+          </w:p>
           <w:p/>
         </w:tc>
       </w:tr>
@@ -1094,7 +1196,7 @@
 </file>
 
 <file path=word/endnotes.xml><?xml version="1.0" encoding="utf-8"?>
-<w:endnotes xmlns:wpc="http://schemas.microsoft.com/office/word/2010/wordprocessingCanvas" xmlns:cx="http://schemas.microsoft.com/office/drawing/2014/chartex" xmlns:cx1="http://schemas.microsoft.com/office/drawing/2015/9/8/chartex" xmlns:cx2="http://schemas.microsoft.com/office/drawing/2015/10/21/chartex" xmlns:cx3="http://schemas.microsoft.com/office/drawing/2016/5/9/chartex" xmlns:cx4="http://schemas.microsoft.com/office/drawing/2016/5/10/chartex" xmlns:cx5="http://schemas.microsoft.com/office/drawing/2016/5/11/chartex" xmlns:cx6="http://schemas.microsoft.com/office/drawing/2016/5/12/chartex" xmlns:cx7="http://schemas.microsoft.com/office/drawing/2016/5/13/chartex" xmlns:cx8="http://schemas.microsoft.com/office/drawing/2016/5/14/chartex" xmlns:mc="http://schemas.openxmlformats.org/markup-compatibility/2006" xmlns:aink="http://schemas.microsoft.com/office/drawing/2016/ink" xmlns:am3d="http://schemas.microsoft.com/office/drawing/2017/model3d" xmlns:o="urn:schemas-microsoft-com:office:office" xmlns:oel="http://schemas.microsoft.com/office/2019/extlst" xmlns:r="http://schemas.openxmlformats.org/officeDocument/2006/relationships" xmlns:m="http://schemas.openxmlformats.org/officeDocument/2006/math" xmlns:v="urn:schemas-microsoft-com:vml" xmlns:wp14="http://schemas.microsoft.com/office/word/2010/wordprocessingDrawing" xmlns:wp="http://schemas.openxmlformats.org/drawingml/2006/wordprocessingDrawing" xmlns:w10="urn:schemas-microsoft-com:office:word" xmlns:w="http://schemas.openxmlformats.org/wordprocessingml/2006/main" xmlns:w14="http://schemas.microsoft.com/office/word/2010/wordml" xmlns:w15="http://schemas.microsoft.com/office/word/2012/wordml" xmlns:w16cex="http://schemas.microsoft.com/office/word/2018/wordml/cex" xmlns:w16cid="http://schemas.microsoft.com/office/word/2016/wordml/cid" xmlns:w16="http://schemas.microsoft.com/office/word/2018/wordml" xmlns:w16sdtdh="http://schemas.microsoft.com/office/word/2020/wordml/sdtdatahash" xmlns:w16se="http://schemas.microsoft.com/office/word/2015/wordml/symex" xmlns:wpg="http://schemas.microsoft.com/office/word/2010/wordprocessingGroup" xmlns:wpi="http://schemas.microsoft.com/office/word/2010/wordprocessingInk" xmlns:wne="http://schemas.microsoft.com/office/word/2006/wordml" xmlns:wps="http://schemas.microsoft.com/office/word/2010/wordprocessingShape" mc:Ignorable="w14 w15 w16se w16cid w16 w16cex w16sdtdh wp14">
+<w:endnotes xmlns:wpc="http://schemas.microsoft.com/office/word/2010/wordprocessingCanvas" xmlns:cx="http://schemas.microsoft.com/office/drawing/2014/chartex" xmlns:cx1="http://schemas.microsoft.com/office/drawing/2015/9/8/chartex" xmlns:cx2="http://schemas.microsoft.com/office/drawing/2015/10/21/chartex" xmlns:cx3="http://schemas.microsoft.com/office/drawing/2016/5/9/chartex" xmlns:cx4="http://schemas.microsoft.com/office/drawing/2016/5/10/chartex" xmlns:cx5="http://schemas.microsoft.com/office/drawing/2016/5/11/chartex" xmlns:cx6="http://schemas.microsoft.com/office/drawing/2016/5/12/chartex" xmlns:cx7="http://schemas.microsoft.com/office/drawing/2016/5/13/chartex" xmlns:cx8="http://schemas.microsoft.com/office/drawing/2016/5/14/chartex" xmlns:mc="http://schemas.openxmlformats.org/markup-compatibility/2006" xmlns:aink="http://schemas.microsoft.com/office/drawing/2016/ink" xmlns:am3d="http://schemas.microsoft.com/office/drawing/2017/model3d" xmlns:o="urn:schemas-microsoft-com:office:office" xmlns:r="http://schemas.openxmlformats.org/officeDocument/2006/relationships" xmlns:m="http://schemas.openxmlformats.org/officeDocument/2006/math" xmlns:v="urn:schemas-microsoft-com:vml" xmlns:wp14="http://schemas.microsoft.com/office/word/2010/wordprocessingDrawing" xmlns:wp="http://schemas.openxmlformats.org/drawingml/2006/wordprocessingDrawing" xmlns:w10="urn:schemas-microsoft-com:office:word" xmlns:w="http://schemas.openxmlformats.org/wordprocessingml/2006/main" xmlns:w14="http://schemas.microsoft.com/office/word/2010/wordml" xmlns:w15="http://schemas.microsoft.com/office/word/2012/wordml" xmlns:w16cex="http://schemas.microsoft.com/office/word/2018/wordml/cex" xmlns:w16cid="http://schemas.microsoft.com/office/word/2016/wordml/cid" xmlns:w16="http://schemas.microsoft.com/office/word/2018/wordml" xmlns:w16sdtdh="http://schemas.microsoft.com/office/word/2020/wordml/sdtdatahash" xmlns:w16se="http://schemas.microsoft.com/office/word/2015/wordml/symex" xmlns:wpg="http://schemas.microsoft.com/office/word/2010/wordprocessingGroup" xmlns:wpi="http://schemas.microsoft.com/office/word/2010/wordprocessingInk" xmlns:wne="http://schemas.microsoft.com/office/word/2006/wordml" xmlns:wps="http://schemas.microsoft.com/office/word/2010/wordprocessingShape" mc:Ignorable="w14 w15 w16se w16cid w16 w16cex w16sdtdh wp14">
   <w:endnote w:type="separator" w:id="-1">
     <w:p>
       <w:r>
@@ -1113,7 +1215,7 @@
 </file>
 
 <file path=word/footnotes.xml><?xml version="1.0" encoding="utf-8"?>
-<w:footnotes xmlns:wpc="http://schemas.microsoft.com/office/word/2010/wordprocessingCanvas" xmlns:cx="http://schemas.microsoft.com/office/drawing/2014/chartex" xmlns:cx1="http://schemas.microsoft.com/office/drawing/2015/9/8/chartex" xmlns:cx2="http://schemas.microsoft.com/office/drawing/2015/10/21/chartex" xmlns:cx3="http://schemas.microsoft.com/office/drawing/2016/5/9/chartex" xmlns:cx4="http://schemas.microsoft.com/office/drawing/2016/5/10/chartex" xmlns:cx5="http://schemas.microsoft.com/office/drawing/2016/5/11/chartex" xmlns:cx6="http://schemas.microsoft.com/office/drawing/2016/5/12/chartex" xmlns:cx7="http://schemas.microsoft.com/office/drawing/2016/5/13/chartex" xmlns:cx8="http://schemas.microsoft.com/office/drawing/2016/5/14/chartex" xmlns:mc="http://schemas.openxmlformats.org/markup-compatibility/2006" xmlns:aink="http://schemas.microsoft.com/office/drawing/2016/ink" xmlns:am3d="http://schemas.microsoft.com/office/drawing/2017/model3d" xmlns:o="urn:schemas-microsoft-com:office:office" xmlns:oel="http://schemas.microsoft.com/office/2019/extlst" xmlns:r="http://schemas.openxmlformats.org/officeDocument/2006/relationships" xmlns:m="http://schemas.openxmlformats.org/officeDocument/2006/math" xmlns:v="urn:schemas-microsoft-com:vml" xmlns:wp14="http://schemas.microsoft.com/office/word/2010/wordprocessingDrawing" xmlns:wp="http://schemas.openxmlformats.org/drawingml/2006/wordprocessingDrawing" xmlns:w10="urn:schemas-microsoft-com:office:word" xmlns:w="http://schemas.openxmlformats.org/wordprocessingml/2006/main" xmlns:w14="http://schemas.microsoft.com/office/word/2010/wordml" xmlns:w15="http://schemas.microsoft.com/office/word/2012/wordml" xmlns:w16cex="http://schemas.microsoft.com/office/word/2018/wordml/cex" xmlns:w16cid="http://schemas.microsoft.com/office/word/2016/wordml/cid" xmlns:w16="http://schemas.microsoft.com/office/word/2018/wordml" xmlns:w16sdtdh="http://schemas.microsoft.com/office/word/2020/wordml/sdtdatahash" xmlns:w16se="http://schemas.microsoft.com/office/word/2015/wordml/symex" xmlns:wpg="http://schemas.microsoft.com/office/word/2010/wordprocessingGroup" xmlns:wpi="http://schemas.microsoft.com/office/word/2010/wordprocessingInk" xmlns:wne="http://schemas.microsoft.com/office/word/2006/wordml" xmlns:wps="http://schemas.microsoft.com/office/word/2010/wordprocessingShape" mc:Ignorable="w14 w15 w16se w16cid w16 w16cex w16sdtdh wp14">
+<w:footnotes xmlns:wpc="http://schemas.microsoft.com/office/word/2010/wordprocessingCanvas" xmlns:cx="http://schemas.microsoft.com/office/drawing/2014/chartex" xmlns:cx1="http://schemas.microsoft.com/office/drawing/2015/9/8/chartex" xmlns:cx2="http://schemas.microsoft.com/office/drawing/2015/10/21/chartex" xmlns:cx3="http://schemas.microsoft.com/office/drawing/2016/5/9/chartex" xmlns:cx4="http://schemas.microsoft.com/office/drawing/2016/5/10/chartex" xmlns:cx5="http://schemas.microsoft.com/office/drawing/2016/5/11/chartex" xmlns:cx6="http://schemas.microsoft.com/office/drawing/2016/5/12/chartex" xmlns:cx7="http://schemas.microsoft.com/office/drawing/2016/5/13/chartex" xmlns:cx8="http://schemas.microsoft.com/office/drawing/2016/5/14/chartex" xmlns:mc="http://schemas.openxmlformats.org/markup-compatibility/2006" xmlns:aink="http://schemas.microsoft.com/office/drawing/2016/ink" xmlns:am3d="http://schemas.microsoft.com/office/drawing/2017/model3d" xmlns:o="urn:schemas-microsoft-com:office:office" xmlns:r="http://schemas.openxmlformats.org/officeDocument/2006/relationships" xmlns:m="http://schemas.openxmlformats.org/officeDocument/2006/math" xmlns:v="urn:schemas-microsoft-com:vml" xmlns:wp14="http://schemas.microsoft.com/office/word/2010/wordprocessingDrawing" xmlns:wp="http://schemas.openxmlformats.org/drawingml/2006/wordprocessingDrawing" xmlns:w10="urn:schemas-microsoft-com:office:word" xmlns:w="http://schemas.openxmlformats.org/wordprocessingml/2006/main" xmlns:w14="http://schemas.microsoft.com/office/word/2010/wordml" xmlns:w15="http://schemas.microsoft.com/office/word/2012/wordml" xmlns:w16cex="http://schemas.microsoft.com/office/word/2018/wordml/cex" xmlns:w16cid="http://schemas.microsoft.com/office/word/2016/wordml/cid" xmlns:w16="http://schemas.microsoft.com/office/word/2018/wordml" xmlns:w16sdtdh="http://schemas.microsoft.com/office/word/2020/wordml/sdtdatahash" xmlns:w16se="http://schemas.microsoft.com/office/word/2015/wordml/symex" xmlns:wpg="http://schemas.microsoft.com/office/word/2010/wordprocessingGroup" xmlns:wpi="http://schemas.microsoft.com/office/word/2010/wordprocessingInk" xmlns:wne="http://schemas.microsoft.com/office/word/2006/wordml" xmlns:wps="http://schemas.microsoft.com/office/word/2010/wordprocessingShape" mc:Ignorable="w14 w15 w16se w16cid w16 w16cex w16sdtdh wp14">
   <w:footnote w:type="separator" w:id="-1">
     <w:p>
       <w:r>
@@ -1132,7 +1234,7 @@
 </file>
 
 <file path=word/header1.xml><?xml version="1.0" encoding="utf-8"?>
-<w:hdr xmlns:wpc="http://schemas.microsoft.com/office/word/2010/wordprocessingCanvas" xmlns:cx="http://schemas.microsoft.com/office/drawing/2014/chartex" xmlns:cx1="http://schemas.microsoft.com/office/drawing/2015/9/8/chartex" xmlns:cx2="http://schemas.microsoft.com/office/drawing/2015/10/21/chartex" xmlns:cx3="http://schemas.microsoft.com/office/drawing/2016/5/9/chartex" xmlns:cx4="http://schemas.microsoft.com/office/drawing/2016/5/10/chartex" xmlns:cx5="http://schemas.microsoft.com/office/drawing/2016/5/11/chartex" xmlns:cx6="http://schemas.microsoft.com/office/drawing/2016/5/12/chartex" xmlns:cx7="http://schemas.microsoft.com/office/drawing/2016/5/13/chartex" xmlns:cx8="http://schemas.microsoft.com/office/drawing/2016/5/14/chartex" xmlns:mc="http://schemas.openxmlformats.org/markup-compatibility/2006" xmlns:aink="http://schemas.microsoft.com/office/drawing/2016/ink" xmlns:am3d="http://schemas.microsoft.com/office/drawing/2017/model3d" xmlns:o="urn:schemas-microsoft-com:office:office" xmlns:oel="http://schemas.microsoft.com/office/2019/extlst" xmlns:r="http://schemas.openxmlformats.org/officeDocument/2006/relationships" xmlns:m="http://schemas.openxmlformats.org/officeDocument/2006/math" xmlns:v="urn:schemas-microsoft-com:vml" xmlns:wp14="http://schemas.microsoft.com/office/word/2010/wordprocessingDrawing" xmlns:wp="http://schemas.openxmlformats.org/drawingml/2006/wordprocessingDrawing" xmlns:w10="urn:schemas-microsoft-com:office:word" xmlns:w="http://schemas.openxmlformats.org/wordprocessingml/2006/main" xmlns:w14="http://schemas.microsoft.com/office/word/2010/wordml" xmlns:w15="http://schemas.microsoft.com/office/word/2012/wordml" xmlns:w16cex="http://schemas.microsoft.com/office/word/2018/wordml/cex" xmlns:w16cid="http://schemas.microsoft.com/office/word/2016/wordml/cid" xmlns:w16="http://schemas.microsoft.com/office/word/2018/wordml" xmlns:w16sdtdh="http://schemas.microsoft.com/office/word/2020/wordml/sdtdatahash" xmlns:w16se="http://schemas.microsoft.com/office/word/2015/wordml/symex" xmlns:wpg="http://schemas.microsoft.com/office/word/2010/wordprocessingGroup" xmlns:wpi="http://schemas.microsoft.com/office/word/2010/wordprocessingInk" xmlns:wne="http://schemas.microsoft.com/office/word/2006/wordml" xmlns:wps="http://schemas.microsoft.com/office/word/2010/wordprocessingShape" mc:Ignorable="w14 w15 w16se w16cid w16 w16cex w16sdtdh wp14">
+<w:hdr xmlns:wpc="http://schemas.microsoft.com/office/word/2010/wordprocessingCanvas" xmlns:cx="http://schemas.microsoft.com/office/drawing/2014/chartex" xmlns:cx1="http://schemas.microsoft.com/office/drawing/2015/9/8/chartex" xmlns:cx2="http://schemas.microsoft.com/office/drawing/2015/10/21/chartex" xmlns:cx3="http://schemas.microsoft.com/office/drawing/2016/5/9/chartex" xmlns:cx4="http://schemas.microsoft.com/office/drawing/2016/5/10/chartex" xmlns:cx5="http://schemas.microsoft.com/office/drawing/2016/5/11/chartex" xmlns:cx6="http://schemas.microsoft.com/office/drawing/2016/5/12/chartex" xmlns:cx7="http://schemas.microsoft.com/office/drawing/2016/5/13/chartex" xmlns:cx8="http://schemas.microsoft.com/office/drawing/2016/5/14/chartex" xmlns:mc="http://schemas.openxmlformats.org/markup-compatibility/2006" xmlns:aink="http://schemas.microsoft.com/office/drawing/2016/ink" xmlns:am3d="http://schemas.microsoft.com/office/drawing/2017/model3d" xmlns:o="urn:schemas-microsoft-com:office:office" xmlns:r="http://schemas.openxmlformats.org/officeDocument/2006/relationships" xmlns:m="http://schemas.openxmlformats.org/officeDocument/2006/math" xmlns:v="urn:schemas-microsoft-com:vml" xmlns:wp14="http://schemas.microsoft.com/office/word/2010/wordprocessingDrawing" xmlns:wp="http://schemas.openxmlformats.org/drawingml/2006/wordprocessingDrawing" xmlns:w10="urn:schemas-microsoft-com:office:word" xmlns:w="http://schemas.openxmlformats.org/wordprocessingml/2006/main" xmlns:w14="http://schemas.microsoft.com/office/word/2010/wordml" xmlns:w15="http://schemas.microsoft.com/office/word/2012/wordml" xmlns:w16cex="http://schemas.microsoft.com/office/word/2018/wordml/cex" xmlns:w16cid="http://schemas.microsoft.com/office/word/2016/wordml/cid" xmlns:w16="http://schemas.microsoft.com/office/word/2018/wordml" xmlns:w16sdtdh="http://schemas.microsoft.com/office/word/2020/wordml/sdtdatahash" xmlns:w16se="http://schemas.microsoft.com/office/word/2015/wordml/symex" xmlns:wpg="http://schemas.microsoft.com/office/word/2010/wordprocessingGroup" xmlns:wpi="http://schemas.microsoft.com/office/word/2010/wordprocessingInk" xmlns:wne="http://schemas.microsoft.com/office/word/2006/wordml" xmlns:wps="http://schemas.microsoft.com/office/word/2010/wordprocessingShape" mc:Ignorable="w14 w15 w16se w16cid w16 w16cex w16sdtdh wp14">
   <w:sdt>
     <w:sdtPr>
       <w:id w:val="1485039552"/>
@@ -1185,8 +1287,120 @@
 </file>
 
 <file path=word/numbering.xml><?xml version="1.0" encoding="utf-8"?>
-<w:numbering xmlns:wpc="http://schemas.microsoft.com/office/word/2010/wordprocessingCanvas" xmlns:cx="http://schemas.microsoft.com/office/drawing/2014/chartex" xmlns:cx1="http://schemas.microsoft.com/office/drawing/2015/9/8/chartex" xmlns:cx2="http://schemas.microsoft.com/office/drawing/2015/10/21/chartex" xmlns:cx3="http://schemas.microsoft.com/office/drawing/2016/5/9/chartex" xmlns:cx4="http://schemas.microsoft.com/office/drawing/2016/5/10/chartex" xmlns:cx5="http://schemas.microsoft.com/office/drawing/2016/5/11/chartex" xmlns:cx6="http://schemas.microsoft.com/office/drawing/2016/5/12/chartex" xmlns:cx7="http://schemas.microsoft.com/office/drawing/2016/5/13/chartex" xmlns:cx8="http://schemas.microsoft.com/office/drawing/2016/5/14/chartex" xmlns:mc="http://schemas.openxmlformats.org/markup-compatibility/2006" xmlns:aink="http://schemas.microsoft.com/office/drawing/2016/ink" xmlns:am3d="http://schemas.microsoft.com/office/drawing/2017/model3d" xmlns:o="urn:schemas-microsoft-com:office:office" xmlns:oel="http://schemas.microsoft.com/office/2019/extlst" xmlns:r="http://schemas.openxmlformats.org/officeDocument/2006/relationships" xmlns:m="http://schemas.openxmlformats.org/officeDocument/2006/math" xmlns:v="urn:schemas-microsoft-com:vml" xmlns:wp14="http://schemas.microsoft.com/office/word/2010/wordprocessingDrawing" xmlns:wp="http://schemas.openxmlformats.org/drawingml/2006/wordprocessingDrawing" xmlns:w10="urn:schemas-microsoft-com:office:word" xmlns:w="http://schemas.openxmlformats.org/wordprocessingml/2006/main" xmlns:w14="http://schemas.microsoft.com/office/word/2010/wordml" xmlns:w15="http://schemas.microsoft.com/office/word/2012/wordml" xmlns:w16cex="http://schemas.microsoft.com/office/word/2018/wordml/cex" xmlns:w16cid="http://schemas.microsoft.com/office/word/2016/wordml/cid" xmlns:w16="http://schemas.microsoft.com/office/word/2018/wordml" xmlns:w16sdtdh="http://schemas.microsoft.com/office/word/2020/wordml/sdtdatahash" xmlns:w16se="http://schemas.microsoft.com/office/word/2015/wordml/symex" xmlns:wpg="http://schemas.microsoft.com/office/word/2010/wordprocessingGroup" xmlns:wpi="http://schemas.microsoft.com/office/word/2010/wordprocessingInk" xmlns:wne="http://schemas.microsoft.com/office/word/2006/wordml" xmlns:wps="http://schemas.microsoft.com/office/word/2010/wordprocessingShape" mc:Ignorable="w14 w15 w16se w16cid w16 w16cex w16sdtdh wp14">
+<w:numbering xmlns:wpc="http://schemas.microsoft.com/office/word/2010/wordprocessingCanvas" xmlns:cx="http://schemas.microsoft.com/office/drawing/2014/chartex" xmlns:cx1="http://schemas.microsoft.com/office/drawing/2015/9/8/chartex" xmlns:cx2="http://schemas.microsoft.com/office/drawing/2015/10/21/chartex" xmlns:cx3="http://schemas.microsoft.com/office/drawing/2016/5/9/chartex" xmlns:cx4="http://schemas.microsoft.com/office/drawing/2016/5/10/chartex" xmlns:cx5="http://schemas.microsoft.com/office/drawing/2016/5/11/chartex" xmlns:cx6="http://schemas.microsoft.com/office/drawing/2016/5/12/chartex" xmlns:cx7="http://schemas.microsoft.com/office/drawing/2016/5/13/chartex" xmlns:cx8="http://schemas.microsoft.com/office/drawing/2016/5/14/chartex" xmlns:mc="http://schemas.openxmlformats.org/markup-compatibility/2006" xmlns:aink="http://schemas.microsoft.com/office/drawing/2016/ink" xmlns:am3d="http://schemas.microsoft.com/office/drawing/2017/model3d" xmlns:o="urn:schemas-microsoft-com:office:office" xmlns:r="http://schemas.openxmlformats.org/officeDocument/2006/relationships" xmlns:m="http://schemas.openxmlformats.org/officeDocument/2006/math" xmlns:v="urn:schemas-microsoft-com:vml" xmlns:wp14="http://schemas.microsoft.com/office/word/2010/wordprocessingDrawing" xmlns:wp="http://schemas.openxmlformats.org/drawingml/2006/wordprocessingDrawing" xmlns:w10="urn:schemas-microsoft-com:office:word" xmlns:w="http://schemas.openxmlformats.org/wordprocessingml/2006/main" xmlns:w14="http://schemas.microsoft.com/office/word/2010/wordml" xmlns:w15="http://schemas.microsoft.com/office/word/2012/wordml" xmlns:w16cex="http://schemas.microsoft.com/office/word/2018/wordml/cex" xmlns:w16cid="http://schemas.microsoft.com/office/word/2016/wordml/cid" xmlns:w16="http://schemas.microsoft.com/office/word/2018/wordml" xmlns:w16sdtdh="http://schemas.microsoft.com/office/word/2020/wordml/sdtdatahash" xmlns:w16se="http://schemas.microsoft.com/office/word/2015/wordml/symex" xmlns:wpg="http://schemas.microsoft.com/office/word/2010/wordprocessingGroup" xmlns:wpi="http://schemas.microsoft.com/office/word/2010/wordprocessingInk" xmlns:wne="http://schemas.microsoft.com/office/word/2006/wordml" xmlns:wps="http://schemas.microsoft.com/office/word/2010/wordprocessingShape" mc:Ignorable="w14 w15 w16se w16cid w16 w16cex w16sdtdh wp14">
   <w:abstractNum w:abstractNumId="0" w15:restartNumberingAfterBreak="0">
+    <w:nsid w:val="03643B86"/>
+    <w:multiLevelType w:val="hybridMultilevel"/>
+    <w:tmpl w:val="164CB076"/>
+    <w:lvl w:ilvl="0" w:tplc="7A0ED446">
+      <w:numFmt w:val="bullet"/>
+      <w:lvlText w:val="-"/>
+      <w:lvlJc w:val="left"/>
+      <w:pPr>
+        <w:ind w:left="720" w:hanging="360"/>
+      </w:pPr>
+      <w:rPr>
+        <w:rFonts w:ascii="Calibri" w:eastAsiaTheme="minorHAnsi" w:hAnsi="Calibri" w:cs="Calibri" w:hint="default"/>
+      </w:rPr>
+    </w:lvl>
+    <w:lvl w:ilvl="1" w:tplc="04090003" w:tentative="1">
+      <w:start w:val="1"/>
+      <w:numFmt w:val="bullet"/>
+      <w:lvlText w:val="o"/>
+      <w:lvlJc w:val="left"/>
+      <w:pPr>
+        <w:ind w:left="1440" w:hanging="360"/>
+      </w:pPr>
+      <w:rPr>
+        <w:rFonts w:ascii="Courier New" w:hAnsi="Courier New" w:cs="Courier New" w:hint="default"/>
+      </w:rPr>
+    </w:lvl>
+    <w:lvl w:ilvl="2" w:tplc="04090005" w:tentative="1">
+      <w:start w:val="1"/>
+      <w:numFmt w:val="bullet"/>
+      <w:lvlText w:val=""/>
+      <w:lvlJc w:val="left"/>
+      <w:pPr>
+        <w:ind w:left="2160" w:hanging="360"/>
+      </w:pPr>
+      <w:rPr>
+        <w:rFonts w:ascii="Wingdings" w:hAnsi="Wingdings" w:hint="default"/>
+      </w:rPr>
+    </w:lvl>
+    <w:lvl w:ilvl="3" w:tplc="04090001" w:tentative="1">
+      <w:start w:val="1"/>
+      <w:numFmt w:val="bullet"/>
+      <w:lvlText w:val=""/>
+      <w:lvlJc w:val="left"/>
+      <w:pPr>
+        <w:ind w:left="2880" w:hanging="360"/>
+      </w:pPr>
+      <w:rPr>
+        <w:rFonts w:ascii="Symbol" w:hAnsi="Symbol" w:hint="default"/>
+      </w:rPr>
+    </w:lvl>
+    <w:lvl w:ilvl="4" w:tplc="04090003" w:tentative="1">
+      <w:start w:val="1"/>
+      <w:numFmt w:val="bullet"/>
+      <w:lvlText w:val="o"/>
+      <w:lvlJc w:val="left"/>
+      <w:pPr>
+        <w:ind w:left="3600" w:hanging="360"/>
+      </w:pPr>
+      <w:rPr>
+        <w:rFonts w:ascii="Courier New" w:hAnsi="Courier New" w:cs="Courier New" w:hint="default"/>
+      </w:rPr>
+    </w:lvl>
+    <w:lvl w:ilvl="5" w:tplc="04090005" w:tentative="1">
+      <w:start w:val="1"/>
+      <w:numFmt w:val="bullet"/>
+      <w:lvlText w:val=""/>
+      <w:lvlJc w:val="left"/>
+      <w:pPr>
+        <w:ind w:left="4320" w:hanging="360"/>
+      </w:pPr>
+      <w:rPr>
+        <w:rFonts w:ascii="Wingdings" w:hAnsi="Wingdings" w:hint="default"/>
+      </w:rPr>
+    </w:lvl>
+    <w:lvl w:ilvl="6" w:tplc="04090001" w:tentative="1">
+      <w:start w:val="1"/>
+      <w:numFmt w:val="bullet"/>
+      <w:lvlText w:val=""/>
+      <w:lvlJc w:val="left"/>
+      <w:pPr>
+        <w:ind w:left="5040" w:hanging="360"/>
+      </w:pPr>
+      <w:rPr>
+        <w:rFonts w:ascii="Symbol" w:hAnsi="Symbol" w:hint="default"/>
+      </w:rPr>
+    </w:lvl>
+    <w:lvl w:ilvl="7" w:tplc="04090003" w:tentative="1">
+      <w:start w:val="1"/>
+      <w:numFmt w:val="bullet"/>
+      <w:lvlText w:val="o"/>
+      <w:lvlJc w:val="left"/>
+      <w:pPr>
+        <w:ind w:left="5760" w:hanging="360"/>
+      </w:pPr>
+      <w:rPr>
+        <w:rFonts w:ascii="Courier New" w:hAnsi="Courier New" w:cs="Courier New" w:hint="default"/>
+      </w:rPr>
+    </w:lvl>
+    <w:lvl w:ilvl="8" w:tplc="04090005" w:tentative="1">
+      <w:start w:val="1"/>
+      <w:numFmt w:val="bullet"/>
+      <w:lvlText w:val=""/>
+      <w:lvlJc w:val="left"/>
+      <w:pPr>
+        <w:ind w:left="6480" w:hanging="360"/>
+      </w:pPr>
+      <w:rPr>
+        <w:rFonts w:ascii="Wingdings" w:hAnsi="Wingdings" w:hint="default"/>
+      </w:rPr>
+    </w:lvl>
+  </w:abstractNum>
+  <w:abstractNum w:abstractNumId="1" w15:restartNumberingAfterBreak="0">
     <w:nsid w:val="041F597D"/>
     <w:multiLevelType w:val="hybridMultilevel"/>
     <w:tmpl w:val="0194C542"/>
@@ -1298,7 +1512,7 @@
       </w:rPr>
     </w:lvl>
   </w:abstractNum>
-  <w:abstractNum w:abstractNumId="1" w15:restartNumberingAfterBreak="0">
+  <w:abstractNum w:abstractNumId="2" w15:restartNumberingAfterBreak="0">
     <w:nsid w:val="37916184"/>
     <w:multiLevelType w:val="hybridMultilevel"/>
     <w:tmpl w:val="08EA4FE4"/>
@@ -1387,7 +1601,7 @@
       </w:pPr>
     </w:lvl>
   </w:abstractNum>
-  <w:abstractNum w:abstractNumId="2" w15:restartNumberingAfterBreak="0">
+  <w:abstractNum w:abstractNumId="3" w15:restartNumberingAfterBreak="0">
     <w:nsid w:val="43E315FC"/>
     <w:multiLevelType w:val="hybridMultilevel"/>
     <w:tmpl w:val="E0D62324"/>
@@ -1476,7 +1690,7 @@
       </w:pPr>
     </w:lvl>
   </w:abstractNum>
-  <w:abstractNum w:abstractNumId="3" w15:restartNumberingAfterBreak="0">
+  <w:abstractNum w:abstractNumId="4" w15:restartNumberingAfterBreak="0">
     <w:nsid w:val="69A81899"/>
     <w:multiLevelType w:val="hybridMultilevel"/>
     <w:tmpl w:val="8D98A844"/>
@@ -1565,7 +1779,7 @@
       </w:pPr>
     </w:lvl>
   </w:abstractNum>
-  <w:abstractNum w:abstractNumId="4" w15:restartNumberingAfterBreak="0">
+  <w:abstractNum w:abstractNumId="5" w15:restartNumberingAfterBreak="0">
     <w:nsid w:val="6BAA2BDC"/>
     <w:multiLevelType w:val="hybridMultilevel"/>
     <w:tmpl w:val="87DC76CE"/>
@@ -1678,7 +1892,7 @@
       </w:rPr>
     </w:lvl>
   </w:abstractNum>
-  <w:abstractNum w:abstractNumId="5" w15:restartNumberingAfterBreak="0">
+  <w:abstractNum w:abstractNumId="6" w15:restartNumberingAfterBreak="0">
     <w:nsid w:val="72E620BE"/>
     <w:multiLevelType w:val="hybridMultilevel"/>
     <w:tmpl w:val="AEC2DDC8"/>
@@ -1790,23 +2004,26 @@
       </w:rPr>
     </w:lvl>
   </w:abstractNum>
-  <w:num w:numId="1" w16cid:durableId="1161507196">
+  <w:num w:numId="1">
+    <w:abstractNumId w:val="6"/>
+  </w:num>
+  <w:num w:numId="2">
+    <w:abstractNumId w:val="1"/>
+  </w:num>
+  <w:num w:numId="3">
+    <w:abstractNumId w:val="4"/>
+  </w:num>
+  <w:num w:numId="4">
+    <w:abstractNumId w:val="2"/>
+  </w:num>
+  <w:num w:numId="5">
+    <w:abstractNumId w:val="3"/>
+  </w:num>
+  <w:num w:numId="6">
     <w:abstractNumId w:val="5"/>
   </w:num>
-  <w:num w:numId="2" w16cid:durableId="1682395172">
+  <w:num w:numId="7">
     <w:abstractNumId w:val="0"/>
-  </w:num>
-  <w:num w:numId="3" w16cid:durableId="270092578">
-    <w:abstractNumId w:val="3"/>
-  </w:num>
-  <w:num w:numId="4" w16cid:durableId="732509539">
-    <w:abstractNumId w:val="1"/>
-  </w:num>
-  <w:num w:numId="5" w16cid:durableId="1271544186">
-    <w:abstractNumId w:val="2"/>
-  </w:num>
-  <w:num w:numId="6" w16cid:durableId="1142621609">
-    <w:abstractNumId w:val="4"/>
   </w:num>
 </w:numbering>
 </file>

--- a/doc/Challenge 01 notes.docx
+++ b/doc/Challenge 01 notes.docx
@@ -575,23 +575,7 @@
           </w:tcPr>
           <w:p>
             <w:r>
-              <w:t xml:space="preserve">Separate ML model from </w:t>
-            </w:r>
-            <w:proofErr w:type="spellStart"/>
-            <w:r>
-              <w:t>ElasticSearch</w:t>
-            </w:r>
-            <w:proofErr w:type="spellEnd"/>
-            <w:r>
-              <w:t xml:space="preserve"> to enable re-used in AWS OpenSearch (for </w:t>
-            </w:r>
-            <w:proofErr w:type="spellStart"/>
-            <w:r>
-              <w:t>SearchCenter</w:t>
-            </w:r>
-            <w:proofErr w:type="spellEnd"/>
-            <w:r>
-              <w:t xml:space="preserve"> challenge</w:t>
+              <w:t>Separate ML model from ElasticSearch to enable re-used in AWS OpenSearch (for SearchCenter challenge</w:t>
             </w:r>
             <w:r>
               <w:t xml:space="preserve"> #04</w:t>
@@ -656,19 +640,43 @@
           <w:tcPr>
             <w:tcW w:w="715" w:type="dxa"/>
           </w:tcPr>
-          <w:p/>
+          <w:p>
+            <w:r>
+              <w:t>4</w:t>
+            </w:r>
+          </w:p>
         </w:tc>
         <w:tc>
           <w:tcPr>
             <w:tcW w:w="5518" w:type="dxa"/>
           </w:tcPr>
-          <w:p/>
+          <w:p>
+            <w:r>
+              <w:t>Create Image Searching tool</w:t>
+            </w:r>
+          </w:p>
         </w:tc>
         <w:tc>
           <w:tcPr>
             <w:tcW w:w="3117" w:type="dxa"/>
           </w:tcPr>
-          <w:p/>
+          <w:p>
+            <w:r>
+              <w:t>WIP</w:t>
+            </w:r>
+            <w:r>
+              <w:br/>
+              <w:t xml:space="preserve">The team has implemented the solution which finds </w:t>
+            </w:r>
+            <w:r>
+              <w:t>similar images in DB based on some input image</w:t>
+            </w:r>
+          </w:p>
+          <w:p>
+            <w:r>
+              <w:t>Another task which may be solved is finding similar images by the input text</w:t>
+            </w:r>
+          </w:p>
         </w:tc>
       </w:tr>
       <w:tr>
@@ -703,15 +711,7 @@
     </w:p>
     <w:p>
       <w:r>
-        <w:t xml:space="preserve">In this section, we capture insights we found valuable </w:t>
-      </w:r>
-      <w:proofErr w:type="gramStart"/>
-      <w:r>
-        <w:t>as a result of</w:t>
-      </w:r>
-      <w:proofErr w:type="gramEnd"/>
-      <w:r>
-        <w:t xml:space="preserve"> a-ha and oh-shit discoveries:</w:t>
+        <w:t>In this section, we capture insights we found valuable as a result of a-ha and oh-shit discoveries:</w:t>
       </w:r>
     </w:p>
     <w:p/>
@@ -802,6 +802,7 @@
           </w:tcPr>
           <w:p>
             <w:r>
+              <w:lastRenderedPageBreak/>
               <w:t>1</w:t>
             </w:r>
           </w:p>
@@ -810,13 +811,31 @@
           <w:tcPr>
             <w:tcW w:w="3870" w:type="dxa"/>
           </w:tcPr>
-          <w:p/>
+          <w:p>
+            <w:r>
+              <w:t>Each epoch of training the NN model was too slow</w:t>
+            </w:r>
+          </w:p>
         </w:tc>
         <w:tc>
           <w:tcPr>
             <w:tcW w:w="4765" w:type="dxa"/>
           </w:tcPr>
-          <w:p/>
+          <w:p>
+            <w:r>
+              <w:t>During training the NN model we’ve noticed that running each epoch was too slow. The model was trained on AWS Sagemaker and the images dataset is in S3 bucket.</w:t>
+            </w:r>
+            <w:r>
+              <w:br/>
+              <w:t xml:space="preserve">The Tensorflow Profile was used to identify what step was the most time consuming. It happened that the preprocessing step was most time consuming. To decrease the time the image transforming step was done once for the whole dataset and saved to the new bucket rather </w:t>
+            </w:r>
+            <w:r>
+              <w:t xml:space="preserve">than </w:t>
+            </w:r>
+            <w:r>
+              <w:t>to make transformation during training. The epoch became 3x faster.</w:t>
+            </w:r>
+          </w:p>
         </w:tc>
       </w:tr>
       <w:tr>
@@ -1007,23 +1026,7 @@
           </w:tcPr>
           <w:p>
             <w:r>
-              <w:t xml:space="preserve">Try to avoid saving state inside main python code as much as possible. Use cloud as much as possible </w:t>
-            </w:r>
-            <w:proofErr w:type="gramStart"/>
-            <w:r>
-              <w:t>e.g.</w:t>
-            </w:r>
-            <w:proofErr w:type="gramEnd"/>
-            <w:r>
-              <w:t xml:space="preserve"> for storing files use AWS s3, for database try to use some database in the cloud. For reading data also good idea to put it somewhere out of the code </w:t>
-            </w:r>
-            <w:proofErr w:type="gramStart"/>
-            <w:r>
-              <w:t>e.g.</w:t>
-            </w:r>
-            <w:proofErr w:type="gramEnd"/>
-            <w:r>
-              <w:t xml:space="preserve"> s3. Idea to make AI code as small as possible and stateless.</w:t>
+              <w:t>Try to avoid saving state inside main python code as much as possible. Use cloud as much as possible e.g. for storing files use AWS s3, for database try to use some database in the cloud. For reading data also good idea to put it somewhere out of the code e.g. s3. Idea to make AI code as small as possible and stateless.</w:t>
             </w:r>
           </w:p>
         </w:tc>
@@ -1070,15 +1073,7 @@
               </w:numPr>
             </w:pPr>
             <w:r>
-              <w:t xml:space="preserve">Use AWS lambda for hosting backend pure code. Very fast approach has limitations for package size. For most AI projects where one library like </w:t>
-            </w:r>
-            <w:proofErr w:type="spellStart"/>
-            <w:r>
-              <w:t>tensorflow</w:t>
-            </w:r>
-            <w:proofErr w:type="spellEnd"/>
-            <w:r>
-              <w:t xml:space="preserve"> can take about 500mb will not be an option</w:t>
+              <w:t>Use AWS lambda for hosting backend pure code. Very fast approach has limitations for package size. For most AI projects where one library like tensorflow can take about 500mb will not be an option</w:t>
             </w:r>
           </w:p>
           <w:p>
@@ -1090,6 +1085,7 @@
               </w:numPr>
             </w:pPr>
             <w:r>
+              <w:lastRenderedPageBreak/>
               <w:t xml:space="preserve">Use AWS lambda and docker image. </w:t>
             </w:r>
             <w:r>
@@ -1105,15 +1101,7 @@
               </w:numPr>
             </w:pPr>
             <w:r>
-              <w:t xml:space="preserve">Use AWS EKS (k8s) for hosting code. This is sophisticated approach that allows to create all in one place: host databases, store data to files </w:t>
-            </w:r>
-            <w:proofErr w:type="spellStart"/>
-            <w:r>
-              <w:t>etc</w:t>
-            </w:r>
-            <w:proofErr w:type="spellEnd"/>
-            <w:r>
-              <w:t xml:space="preserve">, so almost has no limitations. </w:t>
+              <w:t xml:space="preserve">Use AWS EKS (k8s) for hosting code. This is sophisticated approach that allows to create all in one place: host databases, store data to files etc, so almost has no limitations. </w:t>
             </w:r>
             <w:r>
               <w:t xml:space="preserve">The biggest drawback of this approach </w:t>
@@ -1125,13 +1113,7 @@
           <w:p/>
           <w:p>
             <w:r>
-              <w:t xml:space="preserve">In summary it is good to follow recommendations from </w:t>
-            </w:r>
-            <w:r>
-              <w:t>Stateless mindset for hosting</w:t>
-            </w:r>
-            <w:r>
-              <w:t xml:space="preserve"> and try to use Lambda functions as much as possible</w:t>
+              <w:t>In summary it is good to follow recommendations from Stateless mindset for hosting and try to use Lambda functions as much as possible</w:t>
             </w:r>
           </w:p>
           <w:p/>
@@ -1144,6 +1126,7 @@
           </w:tcPr>
           <w:p>
             <w:r>
+              <w:lastRenderedPageBreak/>
               <w:t>3</w:t>
             </w:r>
           </w:p>
@@ -1152,13 +1135,92 @@
           <w:tcPr>
             <w:tcW w:w="3870" w:type="dxa"/>
           </w:tcPr>
+          <w:p>
+            <w:r>
+              <w:t>How to choose the appropriate approach of Image Searching</w:t>
+            </w:r>
+          </w:p>
+        </w:tc>
+        <w:tc>
+          <w:tcPr>
+            <w:tcW w:w="4765" w:type="dxa"/>
+          </w:tcPr>
+          <w:p>
+            <w:r>
+              <w:t>There are multiple ways of how to construct Image Searching tool from the ML persp</w:t>
+            </w:r>
+            <w:r>
+              <w:t xml:space="preserve">ective. </w:t>
+            </w:r>
+            <w:r>
+              <w:br/>
+            </w:r>
+          </w:p>
+          <w:p>
+            <w:r>
+              <w:t>The main idea is to present both the input image and images from DB as some embeddings and then to compare these embeddings by some metric. Needed images from DB would have the low distance between their embeddings and the embedding of the input image.</w:t>
+            </w:r>
+            <w:r>
+              <w:br/>
+              <w:t>In our case for embedding NN model we took a model which classify the image with classes we need and just took not the last layer but the previous one.</w:t>
+            </w:r>
+            <w:r>
+              <w:br/>
+              <w:t>It can be any NN model (ResNet, VGG, etc) which gives you a high accuracy for the classes you need.</w:t>
+            </w:r>
+          </w:p>
           <w:p/>
-        </w:tc>
-        <w:tc>
-          <w:tcPr>
-            <w:tcW w:w="4765" w:type="dxa"/>
-          </w:tcPr>
-          <w:p/>
+          <w:p>
+            <w:r>
+              <w:t xml:space="preserve">Furthermore, </w:t>
+            </w:r>
+            <w:r>
+              <w:t xml:space="preserve">in </w:t>
+            </w:r>
+            <w:r>
+              <w:t xml:space="preserve">our case we set </w:t>
+            </w:r>
+            <w:r>
+              <w:t>that we want to find similar images of cars based on their colors, model</w:t>
+            </w:r>
+            <w:r>
+              <w:t>s</w:t>
+            </w:r>
+            <w:r>
+              <w:t xml:space="preserve">, backgrounds, etc. To make the model pay attention especially on these requests we’ve trained multiple embedding models (to classify each group of requests) and then combined them. </w:t>
+            </w:r>
+          </w:p>
+          <w:p>
+            <w:r>
+              <w:lastRenderedPageBreak/>
+              <w:t>In our case i</w:t>
+            </w:r>
+            <w:r>
+              <w:t>t brought higher accuracy of found images then just using single NN model trained for all required classes.</w:t>
+            </w:r>
+            <w:r>
+              <w:t xml:space="preserve"> But if there would be</w:t>
+            </w:r>
+            <w:r>
+              <w:t xml:space="preserve"> some</w:t>
+            </w:r>
+            <w:r>
+              <w:t xml:space="preserve"> other requirements (not so diverse) for the images to search, it may be ok to train just </w:t>
+            </w:r>
+            <w:r>
+              <w:t xml:space="preserve">a </w:t>
+            </w:r>
+            <w:r>
+              <w:t>single model for all classes.</w:t>
+            </w:r>
+            <w:r>
+              <w:br/>
+            </w:r>
+            <w:r>
+              <w:br/>
+              <w:t>So, the main point here is to choose the best architecture of image classification model and took some of the last layers to make embeddings for images.</w:t>
+            </w:r>
+          </w:p>
         </w:tc>
       </w:tr>
       <w:tr>

--- a/doc/Challenge 01 notes.docx
+++ b/doc/Challenge 01 notes.docx
@@ -1,6 +1,6 @@
 
 <file path=word/document.xml><?xml version="1.0" encoding="utf-8"?>
-<w:document xmlns:wpc="http://schemas.microsoft.com/office/word/2010/wordprocessingCanvas" xmlns:cx="http://schemas.microsoft.com/office/drawing/2014/chartex" xmlns:cx1="http://schemas.microsoft.com/office/drawing/2015/9/8/chartex" xmlns:cx2="http://schemas.microsoft.com/office/drawing/2015/10/21/chartex" xmlns:cx3="http://schemas.microsoft.com/office/drawing/2016/5/9/chartex" xmlns:cx4="http://schemas.microsoft.com/office/drawing/2016/5/10/chartex" xmlns:cx5="http://schemas.microsoft.com/office/drawing/2016/5/11/chartex" xmlns:cx6="http://schemas.microsoft.com/office/drawing/2016/5/12/chartex" xmlns:cx7="http://schemas.microsoft.com/office/drawing/2016/5/13/chartex" xmlns:cx8="http://schemas.microsoft.com/office/drawing/2016/5/14/chartex" xmlns:mc="http://schemas.openxmlformats.org/markup-compatibility/2006" xmlns:aink="http://schemas.microsoft.com/office/drawing/2016/ink" xmlns:am3d="http://schemas.microsoft.com/office/drawing/2017/model3d" xmlns:o="urn:schemas-microsoft-com:office:office" xmlns:r="http://schemas.openxmlformats.org/officeDocument/2006/relationships" xmlns:m="http://schemas.openxmlformats.org/officeDocument/2006/math" xmlns:v="urn:schemas-microsoft-com:vml" xmlns:wp14="http://schemas.microsoft.com/office/word/2010/wordprocessingDrawing" xmlns:wp="http://schemas.openxmlformats.org/drawingml/2006/wordprocessingDrawing" xmlns:w10="urn:schemas-microsoft-com:office:word" xmlns:w="http://schemas.openxmlformats.org/wordprocessingml/2006/main" xmlns:w14="http://schemas.microsoft.com/office/word/2010/wordml" xmlns:w15="http://schemas.microsoft.com/office/word/2012/wordml" xmlns:w16cex="http://schemas.microsoft.com/office/word/2018/wordml/cex" xmlns:w16cid="http://schemas.microsoft.com/office/word/2016/wordml/cid" xmlns:w16="http://schemas.microsoft.com/office/word/2018/wordml" xmlns:w16sdtdh="http://schemas.microsoft.com/office/word/2020/wordml/sdtdatahash" xmlns:w16se="http://schemas.microsoft.com/office/word/2015/wordml/symex" xmlns:wpg="http://schemas.microsoft.com/office/word/2010/wordprocessingGroup" xmlns:wpi="http://schemas.microsoft.com/office/word/2010/wordprocessingInk" xmlns:wne="http://schemas.microsoft.com/office/word/2006/wordml" xmlns:wps="http://schemas.microsoft.com/office/word/2010/wordprocessingShape" mc:Ignorable="w14 w15 w16se w16cid w16 w16cex w16sdtdh wp14">
+<w:document xmlns:wpc="http://schemas.microsoft.com/office/word/2010/wordprocessingCanvas" xmlns:cx="http://schemas.microsoft.com/office/drawing/2014/chartex" xmlns:cx1="http://schemas.microsoft.com/office/drawing/2015/9/8/chartex" xmlns:cx2="http://schemas.microsoft.com/office/drawing/2015/10/21/chartex" xmlns:cx3="http://schemas.microsoft.com/office/drawing/2016/5/9/chartex" xmlns:cx4="http://schemas.microsoft.com/office/drawing/2016/5/10/chartex" xmlns:cx5="http://schemas.microsoft.com/office/drawing/2016/5/11/chartex" xmlns:cx6="http://schemas.microsoft.com/office/drawing/2016/5/12/chartex" xmlns:cx7="http://schemas.microsoft.com/office/drawing/2016/5/13/chartex" xmlns:cx8="http://schemas.microsoft.com/office/drawing/2016/5/14/chartex" xmlns:mc="http://schemas.openxmlformats.org/markup-compatibility/2006" xmlns:aink="http://schemas.microsoft.com/office/drawing/2016/ink" xmlns:am3d="http://schemas.microsoft.com/office/drawing/2017/model3d" xmlns:o="urn:schemas-microsoft-com:office:office" xmlns:oel="http://schemas.microsoft.com/office/2019/extlst" xmlns:r="http://schemas.openxmlformats.org/officeDocument/2006/relationships" xmlns:m="http://schemas.openxmlformats.org/officeDocument/2006/math" xmlns:v="urn:schemas-microsoft-com:vml" xmlns:wp14="http://schemas.microsoft.com/office/word/2010/wordprocessingDrawing" xmlns:wp="http://schemas.openxmlformats.org/drawingml/2006/wordprocessingDrawing" xmlns:w10="urn:schemas-microsoft-com:office:word" xmlns:w="http://schemas.openxmlformats.org/wordprocessingml/2006/main" xmlns:w14="http://schemas.microsoft.com/office/word/2010/wordml" xmlns:w15="http://schemas.microsoft.com/office/word/2012/wordml" xmlns:w16cex="http://schemas.microsoft.com/office/word/2018/wordml/cex" xmlns:w16cid="http://schemas.microsoft.com/office/word/2016/wordml/cid" xmlns:w16="http://schemas.microsoft.com/office/word/2018/wordml" xmlns:w16sdtdh="http://schemas.microsoft.com/office/word/2020/wordml/sdtdatahash" xmlns:w16se="http://schemas.microsoft.com/office/word/2015/wordml/symex" xmlns:wpg="http://schemas.microsoft.com/office/word/2010/wordprocessingGroup" xmlns:wpi="http://schemas.microsoft.com/office/word/2010/wordprocessingInk" xmlns:wne="http://schemas.microsoft.com/office/word/2006/wordml" xmlns:wps="http://schemas.microsoft.com/office/word/2010/wordprocessingShape" mc:Ignorable="w14 w15 w16se w16cid w16 w16cex w16sdtdh wp14">
   <w:body>
     <w:p>
       <w:pPr>
@@ -248,7 +248,19 @@
         </w:numPr>
       </w:pPr>
       <w:r>
-        <w:t>Frontend part is built on Angular</w:t>
+        <w:t xml:space="preserve">Frontend part is built on </w:t>
+      </w:r>
+      <w:r>
+        <w:t>Angular (</w:t>
+      </w:r>
+      <w:r>
+        <w:t xml:space="preserve">used Material UI and </w:t>
+      </w:r>
+      <w:r>
+        <w:t>Highcharts</w:t>
+      </w:r>
+      <w:r>
+        <w:t>.js for visualize charts)</w:t>
       </w:r>
     </w:p>
     <w:p>
@@ -273,6 +285,18 @@
       </w:pPr>
       <w:r>
         <w:t>Auxiliary lambda functions are built on .NET Core</w:t>
+      </w:r>
+    </w:p>
+    <w:p>
+      <w:pPr>
+        <w:pStyle w:val="ListParagraph"/>
+        <w:numPr>
+          <w:ilvl w:val="0"/>
+          <w:numId w:val="6"/>
+        </w:numPr>
+      </w:pPr>
+      <w:r>
+        <w:t>AWS Cognito provides the ability for app to authenticate and authorize users with OAuth and SAML 2.0(Okta federated identity)</w:t>
       </w:r>
     </w:p>
     <w:p>
@@ -528,7 +552,13 @@
               </w:numPr>
             </w:pPr>
             <w:r>
-              <w:t>SSO with Google (B2C)</w:t>
+              <w:t>SSO with Google</w:t>
+            </w:r>
+            <w:r>
+              <w:t>, Facebook</w:t>
+            </w:r>
+            <w:r>
+              <w:t xml:space="preserve"> (B2C)</w:t>
             </w:r>
           </w:p>
           <w:p>
@@ -540,7 +570,22 @@
               </w:numPr>
             </w:pPr>
             <w:r>
-              <w:t>SSO with SAML (B2B)</w:t>
+              <w:t>SSO with SAML</w:t>
+            </w:r>
+            <w:r>
+              <w:t>2.0</w:t>
+            </w:r>
+            <w:r>
+              <w:t xml:space="preserve"> </w:t>
+            </w:r>
+            <w:r>
+              <w:t>integrated with the Okta Identity provider</w:t>
+            </w:r>
+            <w:r>
+              <w:t>(B2B)</w:t>
+            </w:r>
+            <w:r>
+              <w:t xml:space="preserve"> </w:t>
             </w:r>
           </w:p>
           <w:p>
@@ -575,7 +620,23 @@
           </w:tcPr>
           <w:p>
             <w:r>
-              <w:t>Separate ML model from ElasticSearch to enable re-used in AWS OpenSearch (for SearchCenter challenge</w:t>
+              <w:t xml:space="preserve">Separate ML model from </w:t>
+            </w:r>
+            <w:proofErr w:type="spellStart"/>
+            <w:r>
+              <w:t>ElasticSearch</w:t>
+            </w:r>
+            <w:proofErr w:type="spellEnd"/>
+            <w:r>
+              <w:t xml:space="preserve"> to enable re-used in AWS OpenSearch (for </w:t>
+            </w:r>
+            <w:proofErr w:type="spellStart"/>
+            <w:r>
+              <w:t>SearchCenter</w:t>
+            </w:r>
+            <w:proofErr w:type="spellEnd"/>
+            <w:r>
+              <w:t xml:space="preserve"> challenge</w:t>
             </w:r>
             <w:r>
               <w:t xml:space="preserve"> #04</w:t>
@@ -802,7 +863,6 @@
           </w:tcPr>
           <w:p>
             <w:r>
-              <w:lastRenderedPageBreak/>
               <w:t>1</w:t>
             </w:r>
           </w:p>
@@ -823,11 +883,27 @@
           </w:tcPr>
           <w:p>
             <w:r>
-              <w:t>During training the NN model we’ve noticed that running each epoch was too slow. The model was trained on AWS Sagemaker and the images dataset is in S3 bucket.</w:t>
+              <w:t xml:space="preserve">During training the NN model we’ve noticed that running each epoch was too slow. The model was trained on AWS </w:t>
+            </w:r>
+            <w:proofErr w:type="spellStart"/>
+            <w:r>
+              <w:t>Sagemaker</w:t>
+            </w:r>
+            <w:proofErr w:type="spellEnd"/>
+            <w:r>
+              <w:t xml:space="preserve"> and the images dataset is in S3 bucket.</w:t>
             </w:r>
             <w:r>
               <w:br/>
-              <w:t xml:space="preserve">The Tensorflow Profile was used to identify what step was the most time consuming. It happened that the preprocessing step was most time consuming. To decrease the time the image transforming step was done once for the whole dataset and saved to the new bucket rather </w:t>
+              <w:t xml:space="preserve">The </w:t>
+            </w:r>
+            <w:proofErr w:type="spellStart"/>
+            <w:r>
+              <w:t>Tensorflow</w:t>
+            </w:r>
+            <w:proofErr w:type="spellEnd"/>
+            <w:r>
+              <w:t xml:space="preserve"> Profile was used to identify what step was the most time consuming. It happened that the preprocessing step was most time consuming. To decrease the time the image transforming step was done once for the whole dataset and saved to the new bucket rather </w:t>
             </w:r>
             <w:r>
               <w:t xml:space="preserve">than </w:t>
@@ -1026,7 +1102,23 @@
           </w:tcPr>
           <w:p>
             <w:r>
-              <w:t>Try to avoid saving state inside main python code as much as possible. Use cloud as much as possible e.g. for storing files use AWS s3, for database try to use some database in the cloud. For reading data also good idea to put it somewhere out of the code e.g. s3. Idea to make AI code as small as possible and stateless.</w:t>
+              <w:t xml:space="preserve">Try to avoid saving state inside main python code as much as possible. Use cloud as much as possible </w:t>
+            </w:r>
+            <w:proofErr w:type="gramStart"/>
+            <w:r>
+              <w:t>e.g.</w:t>
+            </w:r>
+            <w:proofErr w:type="gramEnd"/>
+            <w:r>
+              <w:t xml:space="preserve"> for storing files use AWS s3, for database try to use some database in the cloud. For reading data also good idea to put it somewhere out of the code </w:t>
+            </w:r>
+            <w:proofErr w:type="gramStart"/>
+            <w:r>
+              <w:t>e.g.</w:t>
+            </w:r>
+            <w:proofErr w:type="gramEnd"/>
+            <w:r>
+              <w:t xml:space="preserve"> s3. Idea to make AI code as small as possible and stateless.</w:t>
             </w:r>
           </w:p>
         </w:tc>
@@ -1073,7 +1165,16 @@
               </w:numPr>
             </w:pPr>
             <w:r>
-              <w:t>Use AWS lambda for hosting backend pure code. Very fast approach has limitations for package size. For most AI projects where one library like tensorflow can take about 500mb will not be an option</w:t>
+              <w:t xml:space="preserve">Use AWS lambda for hosting backend pure code. Very fast approach has limitations for package size. For most AI projects where one library like </w:t>
+            </w:r>
+            <w:proofErr w:type="spellStart"/>
+            <w:r>
+              <w:lastRenderedPageBreak/>
+              <w:t>tensorflow</w:t>
+            </w:r>
+            <w:proofErr w:type="spellEnd"/>
+            <w:r>
+              <w:t xml:space="preserve"> can take about 500mb will not be an option</w:t>
             </w:r>
           </w:p>
           <w:p>
@@ -1085,7 +1186,6 @@
               </w:numPr>
             </w:pPr>
             <w:r>
-              <w:lastRenderedPageBreak/>
               <w:t xml:space="preserve">Use AWS lambda and docker image. </w:t>
             </w:r>
             <w:r>
@@ -1101,7 +1201,15 @@
               </w:numPr>
             </w:pPr>
             <w:r>
-              <w:t xml:space="preserve">Use AWS EKS (k8s) for hosting code. This is sophisticated approach that allows to create all in one place: host databases, store data to files etc, so almost has no limitations. </w:t>
+              <w:t xml:space="preserve">Use AWS EKS (k8s) for hosting code. This is sophisticated approach that allows to create all in one place: host databases, store data to files </w:t>
+            </w:r>
+            <w:proofErr w:type="spellStart"/>
+            <w:r>
+              <w:t>etc</w:t>
+            </w:r>
+            <w:proofErr w:type="spellEnd"/>
+            <w:r>
+              <w:t xml:space="preserve">, so almost has no limitations. </w:t>
             </w:r>
             <w:r>
               <w:t xml:space="preserve">The biggest drawback of this approach </w:t>
@@ -1166,7 +1274,23 @@
             </w:r>
             <w:r>
               <w:br/>
-              <w:t>It can be any NN model (ResNet, VGG, etc) which gives you a high accuracy for the classes you need.</w:t>
+              <w:t>It can be any NN model (</w:t>
+            </w:r>
+            <w:proofErr w:type="spellStart"/>
+            <w:r>
+              <w:t>ResNet</w:t>
+            </w:r>
+            <w:proofErr w:type="spellEnd"/>
+            <w:r>
+              <w:t xml:space="preserve">, VGG, </w:t>
+            </w:r>
+            <w:proofErr w:type="spellStart"/>
+            <w:r>
+              <w:t>etc</w:t>
+            </w:r>
+            <w:proofErr w:type="spellEnd"/>
+            <w:r>
+              <w:t>) which gives you a high accuracy for the classes you need.</w:t>
             </w:r>
           </w:p>
           <w:p/>
@@ -1187,12 +1311,15 @@
               <w:t>s</w:t>
             </w:r>
             <w:r>
-              <w:t xml:space="preserve">, backgrounds, etc. To make the model pay attention especially on these requests we’ve trained multiple embedding models (to classify each group of requests) and then combined them. </w:t>
-            </w:r>
-          </w:p>
-          <w:p>
+              <w:t xml:space="preserve">, backgrounds, etc. To make the model pay attention especially on these requests we’ve trained multiple embedding </w:t>
+            </w:r>
             <w:r>
               <w:lastRenderedPageBreak/>
+              <w:t xml:space="preserve">models (to classify each group of requests) and then combined them. </w:t>
+            </w:r>
+          </w:p>
+          <w:p>
+            <w:r>
               <w:t>In our case i</w:t>
             </w:r>
             <w:r>
@@ -1234,12 +1361,80 @@
           <w:tcPr>
             <w:tcW w:w="3870" w:type="dxa"/>
           </w:tcPr>
-          <w:p/>
+          <w:p>
+            <w:r>
+              <w:t>UI data visualization by Hightcharts.js</w:t>
+            </w:r>
+          </w:p>
         </w:tc>
         <w:tc>
           <w:tcPr>
             <w:tcW w:w="4765" w:type="dxa"/>
           </w:tcPr>
+          <w:p>
+            <w:pPr>
+              <w:jc w:val="both"/>
+            </w:pPr>
+            <w:r>
+              <w:t xml:space="preserve">To visualize complex data on web application Hightcharts.js was chosen. It easy integrated to Angular app and allow </w:t>
+            </w:r>
+            <w:r>
+              <w:t xml:space="preserve">discard unnecessary details with </w:t>
+            </w:r>
+            <w:proofErr w:type="spellStart"/>
+            <w:r>
+              <w:t>svg</w:t>
+            </w:r>
+            <w:proofErr w:type="spellEnd"/>
+            <w:r>
+              <w:t xml:space="preserve"> </w:t>
+            </w:r>
+            <w:r>
+              <w:t>elements</w:t>
+            </w:r>
+            <w:r>
+              <w:rPr>
+                <w:lang w:val="uk-UA"/>
+              </w:rPr>
+              <w:t xml:space="preserve"> (</w:t>
+            </w:r>
+            <w:r>
+              <w:t>compared with D3.js</w:t>
+            </w:r>
+            <w:r>
+              <w:rPr>
+                <w:lang w:val="uk-UA"/>
+              </w:rPr>
+              <w:t>)</w:t>
+            </w:r>
+            <w:r>
+              <w:t xml:space="preserve">. </w:t>
+            </w:r>
+            <w:r>
+              <w:t>Desirable is to prepare data for visualization on the backend side, since a lot of work with concatenations, data manipulation can be much slower.</w:t>
+            </w:r>
+          </w:p>
+          <w:p>
+            <w:pPr>
+              <w:jc w:val="both"/>
+              <w:rPr>
+                <w:rFonts w:ascii="inherit" w:hAnsi="inherit"/>
+                <w:color w:val="202124"/>
+                <w:sz w:val="42"/>
+                <w:szCs w:val="42"/>
+                <w:lang w:val="uk-UA"/>
+              </w:rPr>
+            </w:pPr>
+            <w:r>
+              <w:t>The general principle that should be followed is to divide the UI elements into separate components, which will allow in the future to easily customize and expand the development</w:t>
+            </w:r>
+            <w:r>
+              <w:rPr>
+                <w:lang w:val="uk-UA"/>
+              </w:rPr>
+              <w:t>.</w:t>
+            </w:r>
+          </w:p>
           <w:p/>
         </w:tc>
       </w:tr>
@@ -1258,7 +1453,7 @@
 </file>
 
 <file path=word/endnotes.xml><?xml version="1.0" encoding="utf-8"?>
-<w:endnotes xmlns:wpc="http://schemas.microsoft.com/office/word/2010/wordprocessingCanvas" xmlns:cx="http://schemas.microsoft.com/office/drawing/2014/chartex" xmlns:cx1="http://schemas.microsoft.com/office/drawing/2015/9/8/chartex" xmlns:cx2="http://schemas.microsoft.com/office/drawing/2015/10/21/chartex" xmlns:cx3="http://schemas.microsoft.com/office/drawing/2016/5/9/chartex" xmlns:cx4="http://schemas.microsoft.com/office/drawing/2016/5/10/chartex" xmlns:cx5="http://schemas.microsoft.com/office/drawing/2016/5/11/chartex" xmlns:cx6="http://schemas.microsoft.com/office/drawing/2016/5/12/chartex" xmlns:cx7="http://schemas.microsoft.com/office/drawing/2016/5/13/chartex" xmlns:cx8="http://schemas.microsoft.com/office/drawing/2016/5/14/chartex" xmlns:mc="http://schemas.openxmlformats.org/markup-compatibility/2006" xmlns:aink="http://schemas.microsoft.com/office/drawing/2016/ink" xmlns:am3d="http://schemas.microsoft.com/office/drawing/2017/model3d" xmlns:o="urn:schemas-microsoft-com:office:office" xmlns:r="http://schemas.openxmlformats.org/officeDocument/2006/relationships" xmlns:m="http://schemas.openxmlformats.org/officeDocument/2006/math" xmlns:v="urn:schemas-microsoft-com:vml" xmlns:wp14="http://schemas.microsoft.com/office/word/2010/wordprocessingDrawing" xmlns:wp="http://schemas.openxmlformats.org/drawingml/2006/wordprocessingDrawing" xmlns:w10="urn:schemas-microsoft-com:office:word" xmlns:w="http://schemas.openxmlformats.org/wordprocessingml/2006/main" xmlns:w14="http://schemas.microsoft.com/office/word/2010/wordml" xmlns:w15="http://schemas.microsoft.com/office/word/2012/wordml" xmlns:w16cex="http://schemas.microsoft.com/office/word/2018/wordml/cex" xmlns:w16cid="http://schemas.microsoft.com/office/word/2016/wordml/cid" xmlns:w16="http://schemas.microsoft.com/office/word/2018/wordml" xmlns:w16sdtdh="http://schemas.microsoft.com/office/word/2020/wordml/sdtdatahash" xmlns:w16se="http://schemas.microsoft.com/office/word/2015/wordml/symex" xmlns:wpg="http://schemas.microsoft.com/office/word/2010/wordprocessingGroup" xmlns:wpi="http://schemas.microsoft.com/office/word/2010/wordprocessingInk" xmlns:wne="http://schemas.microsoft.com/office/word/2006/wordml" xmlns:wps="http://schemas.microsoft.com/office/word/2010/wordprocessingShape" mc:Ignorable="w14 w15 w16se w16cid w16 w16cex w16sdtdh wp14">
+<w:endnotes xmlns:wpc="http://schemas.microsoft.com/office/word/2010/wordprocessingCanvas" xmlns:cx="http://schemas.microsoft.com/office/drawing/2014/chartex" xmlns:cx1="http://schemas.microsoft.com/office/drawing/2015/9/8/chartex" xmlns:cx2="http://schemas.microsoft.com/office/drawing/2015/10/21/chartex" xmlns:cx3="http://schemas.microsoft.com/office/drawing/2016/5/9/chartex" xmlns:cx4="http://schemas.microsoft.com/office/drawing/2016/5/10/chartex" xmlns:cx5="http://schemas.microsoft.com/office/drawing/2016/5/11/chartex" xmlns:cx6="http://schemas.microsoft.com/office/drawing/2016/5/12/chartex" xmlns:cx7="http://schemas.microsoft.com/office/drawing/2016/5/13/chartex" xmlns:cx8="http://schemas.microsoft.com/office/drawing/2016/5/14/chartex" xmlns:mc="http://schemas.openxmlformats.org/markup-compatibility/2006" xmlns:aink="http://schemas.microsoft.com/office/drawing/2016/ink" xmlns:am3d="http://schemas.microsoft.com/office/drawing/2017/model3d" xmlns:o="urn:schemas-microsoft-com:office:office" xmlns:oel="http://schemas.microsoft.com/office/2019/extlst" xmlns:r="http://schemas.openxmlformats.org/officeDocument/2006/relationships" xmlns:m="http://schemas.openxmlformats.org/officeDocument/2006/math" xmlns:v="urn:schemas-microsoft-com:vml" xmlns:wp14="http://schemas.microsoft.com/office/word/2010/wordprocessingDrawing" xmlns:wp="http://schemas.openxmlformats.org/drawingml/2006/wordprocessingDrawing" xmlns:w10="urn:schemas-microsoft-com:office:word" xmlns:w="http://schemas.openxmlformats.org/wordprocessingml/2006/main" xmlns:w14="http://schemas.microsoft.com/office/word/2010/wordml" xmlns:w15="http://schemas.microsoft.com/office/word/2012/wordml" xmlns:w16cex="http://schemas.microsoft.com/office/word/2018/wordml/cex" xmlns:w16cid="http://schemas.microsoft.com/office/word/2016/wordml/cid" xmlns:w16="http://schemas.microsoft.com/office/word/2018/wordml" xmlns:w16sdtdh="http://schemas.microsoft.com/office/word/2020/wordml/sdtdatahash" xmlns:w16se="http://schemas.microsoft.com/office/word/2015/wordml/symex" xmlns:wpg="http://schemas.microsoft.com/office/word/2010/wordprocessingGroup" xmlns:wpi="http://schemas.microsoft.com/office/word/2010/wordprocessingInk" xmlns:wne="http://schemas.microsoft.com/office/word/2006/wordml" xmlns:wps="http://schemas.microsoft.com/office/word/2010/wordprocessingShape" mc:Ignorable="w14 w15 w16se w16cid w16 w16cex w16sdtdh wp14">
   <w:endnote w:type="separator" w:id="-1">
     <w:p>
       <w:r>
@@ -1277,7 +1472,7 @@
 </file>
 
 <file path=word/footnotes.xml><?xml version="1.0" encoding="utf-8"?>
-<w:footnotes xmlns:wpc="http://schemas.microsoft.com/office/word/2010/wordprocessingCanvas" xmlns:cx="http://schemas.microsoft.com/office/drawing/2014/chartex" xmlns:cx1="http://schemas.microsoft.com/office/drawing/2015/9/8/chartex" xmlns:cx2="http://schemas.microsoft.com/office/drawing/2015/10/21/chartex" xmlns:cx3="http://schemas.microsoft.com/office/drawing/2016/5/9/chartex" xmlns:cx4="http://schemas.microsoft.com/office/drawing/2016/5/10/chartex" xmlns:cx5="http://schemas.microsoft.com/office/drawing/2016/5/11/chartex" xmlns:cx6="http://schemas.microsoft.com/office/drawing/2016/5/12/chartex" xmlns:cx7="http://schemas.microsoft.com/office/drawing/2016/5/13/chartex" xmlns:cx8="http://schemas.microsoft.com/office/drawing/2016/5/14/chartex" xmlns:mc="http://schemas.openxmlformats.org/markup-compatibility/2006" xmlns:aink="http://schemas.microsoft.com/office/drawing/2016/ink" xmlns:am3d="http://schemas.microsoft.com/office/drawing/2017/model3d" xmlns:o="urn:schemas-microsoft-com:office:office" xmlns:r="http://schemas.openxmlformats.org/officeDocument/2006/relationships" xmlns:m="http://schemas.openxmlformats.org/officeDocument/2006/math" xmlns:v="urn:schemas-microsoft-com:vml" xmlns:wp14="http://schemas.microsoft.com/office/word/2010/wordprocessingDrawing" xmlns:wp="http://schemas.openxmlformats.org/drawingml/2006/wordprocessingDrawing" xmlns:w10="urn:schemas-microsoft-com:office:word" xmlns:w="http://schemas.openxmlformats.org/wordprocessingml/2006/main" xmlns:w14="http://schemas.microsoft.com/office/word/2010/wordml" xmlns:w15="http://schemas.microsoft.com/office/word/2012/wordml" xmlns:w16cex="http://schemas.microsoft.com/office/word/2018/wordml/cex" xmlns:w16cid="http://schemas.microsoft.com/office/word/2016/wordml/cid" xmlns:w16="http://schemas.microsoft.com/office/word/2018/wordml" xmlns:w16sdtdh="http://schemas.microsoft.com/office/word/2020/wordml/sdtdatahash" xmlns:w16se="http://schemas.microsoft.com/office/word/2015/wordml/symex" xmlns:wpg="http://schemas.microsoft.com/office/word/2010/wordprocessingGroup" xmlns:wpi="http://schemas.microsoft.com/office/word/2010/wordprocessingInk" xmlns:wne="http://schemas.microsoft.com/office/word/2006/wordml" xmlns:wps="http://schemas.microsoft.com/office/word/2010/wordprocessingShape" mc:Ignorable="w14 w15 w16se w16cid w16 w16cex w16sdtdh wp14">
+<w:footnotes xmlns:wpc="http://schemas.microsoft.com/office/word/2010/wordprocessingCanvas" xmlns:cx="http://schemas.microsoft.com/office/drawing/2014/chartex" xmlns:cx1="http://schemas.microsoft.com/office/drawing/2015/9/8/chartex" xmlns:cx2="http://schemas.microsoft.com/office/drawing/2015/10/21/chartex" xmlns:cx3="http://schemas.microsoft.com/office/drawing/2016/5/9/chartex" xmlns:cx4="http://schemas.microsoft.com/office/drawing/2016/5/10/chartex" xmlns:cx5="http://schemas.microsoft.com/office/drawing/2016/5/11/chartex" xmlns:cx6="http://schemas.microsoft.com/office/drawing/2016/5/12/chartex" xmlns:cx7="http://schemas.microsoft.com/office/drawing/2016/5/13/chartex" xmlns:cx8="http://schemas.microsoft.com/office/drawing/2016/5/14/chartex" xmlns:mc="http://schemas.openxmlformats.org/markup-compatibility/2006" xmlns:aink="http://schemas.microsoft.com/office/drawing/2016/ink" xmlns:am3d="http://schemas.microsoft.com/office/drawing/2017/model3d" xmlns:o="urn:schemas-microsoft-com:office:office" xmlns:oel="http://schemas.microsoft.com/office/2019/extlst" xmlns:r="http://schemas.openxmlformats.org/officeDocument/2006/relationships" xmlns:m="http://schemas.openxmlformats.org/officeDocument/2006/math" xmlns:v="urn:schemas-microsoft-com:vml" xmlns:wp14="http://schemas.microsoft.com/office/word/2010/wordprocessingDrawing" xmlns:wp="http://schemas.openxmlformats.org/drawingml/2006/wordprocessingDrawing" xmlns:w10="urn:schemas-microsoft-com:office:word" xmlns:w="http://schemas.openxmlformats.org/wordprocessingml/2006/main" xmlns:w14="http://schemas.microsoft.com/office/word/2010/wordml" xmlns:w15="http://schemas.microsoft.com/office/word/2012/wordml" xmlns:w16cex="http://schemas.microsoft.com/office/word/2018/wordml/cex" xmlns:w16cid="http://schemas.microsoft.com/office/word/2016/wordml/cid" xmlns:w16="http://schemas.microsoft.com/office/word/2018/wordml" xmlns:w16sdtdh="http://schemas.microsoft.com/office/word/2020/wordml/sdtdatahash" xmlns:w16se="http://schemas.microsoft.com/office/word/2015/wordml/symex" xmlns:wpg="http://schemas.microsoft.com/office/word/2010/wordprocessingGroup" xmlns:wpi="http://schemas.microsoft.com/office/word/2010/wordprocessingInk" xmlns:wne="http://schemas.microsoft.com/office/word/2006/wordml" xmlns:wps="http://schemas.microsoft.com/office/word/2010/wordprocessingShape" mc:Ignorable="w14 w15 w16se w16cid w16 w16cex w16sdtdh wp14">
   <w:footnote w:type="separator" w:id="-1">
     <w:p>
       <w:r>
@@ -1296,7 +1491,7 @@
 </file>
 
 <file path=word/header1.xml><?xml version="1.0" encoding="utf-8"?>
-<w:hdr xmlns:wpc="http://schemas.microsoft.com/office/word/2010/wordprocessingCanvas" xmlns:cx="http://schemas.microsoft.com/office/drawing/2014/chartex" xmlns:cx1="http://schemas.microsoft.com/office/drawing/2015/9/8/chartex" xmlns:cx2="http://schemas.microsoft.com/office/drawing/2015/10/21/chartex" xmlns:cx3="http://schemas.microsoft.com/office/drawing/2016/5/9/chartex" xmlns:cx4="http://schemas.microsoft.com/office/drawing/2016/5/10/chartex" xmlns:cx5="http://schemas.microsoft.com/office/drawing/2016/5/11/chartex" xmlns:cx6="http://schemas.microsoft.com/office/drawing/2016/5/12/chartex" xmlns:cx7="http://schemas.microsoft.com/office/drawing/2016/5/13/chartex" xmlns:cx8="http://schemas.microsoft.com/office/drawing/2016/5/14/chartex" xmlns:mc="http://schemas.openxmlformats.org/markup-compatibility/2006" xmlns:aink="http://schemas.microsoft.com/office/drawing/2016/ink" xmlns:am3d="http://schemas.microsoft.com/office/drawing/2017/model3d" xmlns:o="urn:schemas-microsoft-com:office:office" xmlns:r="http://schemas.openxmlformats.org/officeDocument/2006/relationships" xmlns:m="http://schemas.openxmlformats.org/officeDocument/2006/math" xmlns:v="urn:schemas-microsoft-com:vml" xmlns:wp14="http://schemas.microsoft.com/office/word/2010/wordprocessingDrawing" xmlns:wp="http://schemas.openxmlformats.org/drawingml/2006/wordprocessingDrawing" xmlns:w10="urn:schemas-microsoft-com:office:word" xmlns:w="http://schemas.openxmlformats.org/wordprocessingml/2006/main" xmlns:w14="http://schemas.microsoft.com/office/word/2010/wordml" xmlns:w15="http://schemas.microsoft.com/office/word/2012/wordml" xmlns:w16cex="http://schemas.microsoft.com/office/word/2018/wordml/cex" xmlns:w16cid="http://schemas.microsoft.com/office/word/2016/wordml/cid" xmlns:w16="http://schemas.microsoft.com/office/word/2018/wordml" xmlns:w16sdtdh="http://schemas.microsoft.com/office/word/2020/wordml/sdtdatahash" xmlns:w16se="http://schemas.microsoft.com/office/word/2015/wordml/symex" xmlns:wpg="http://schemas.microsoft.com/office/word/2010/wordprocessingGroup" xmlns:wpi="http://schemas.microsoft.com/office/word/2010/wordprocessingInk" xmlns:wne="http://schemas.microsoft.com/office/word/2006/wordml" xmlns:wps="http://schemas.microsoft.com/office/word/2010/wordprocessingShape" mc:Ignorable="w14 w15 w16se w16cid w16 w16cex w16sdtdh wp14">
+<w:hdr xmlns:wpc="http://schemas.microsoft.com/office/word/2010/wordprocessingCanvas" xmlns:cx="http://schemas.microsoft.com/office/drawing/2014/chartex" xmlns:cx1="http://schemas.microsoft.com/office/drawing/2015/9/8/chartex" xmlns:cx2="http://schemas.microsoft.com/office/drawing/2015/10/21/chartex" xmlns:cx3="http://schemas.microsoft.com/office/drawing/2016/5/9/chartex" xmlns:cx4="http://schemas.microsoft.com/office/drawing/2016/5/10/chartex" xmlns:cx5="http://schemas.microsoft.com/office/drawing/2016/5/11/chartex" xmlns:cx6="http://schemas.microsoft.com/office/drawing/2016/5/12/chartex" xmlns:cx7="http://schemas.microsoft.com/office/drawing/2016/5/13/chartex" xmlns:cx8="http://schemas.microsoft.com/office/drawing/2016/5/14/chartex" xmlns:mc="http://schemas.openxmlformats.org/markup-compatibility/2006" xmlns:aink="http://schemas.microsoft.com/office/drawing/2016/ink" xmlns:am3d="http://schemas.microsoft.com/office/drawing/2017/model3d" xmlns:o="urn:schemas-microsoft-com:office:office" xmlns:oel="http://schemas.microsoft.com/office/2019/extlst" xmlns:r="http://schemas.openxmlformats.org/officeDocument/2006/relationships" xmlns:m="http://schemas.openxmlformats.org/officeDocument/2006/math" xmlns:v="urn:schemas-microsoft-com:vml" xmlns:wp14="http://schemas.microsoft.com/office/word/2010/wordprocessingDrawing" xmlns:wp="http://schemas.openxmlformats.org/drawingml/2006/wordprocessingDrawing" xmlns:w10="urn:schemas-microsoft-com:office:word" xmlns:w="http://schemas.openxmlformats.org/wordprocessingml/2006/main" xmlns:w14="http://schemas.microsoft.com/office/word/2010/wordml" xmlns:w15="http://schemas.microsoft.com/office/word/2012/wordml" xmlns:w16cex="http://schemas.microsoft.com/office/word/2018/wordml/cex" xmlns:w16cid="http://schemas.microsoft.com/office/word/2016/wordml/cid" xmlns:w16="http://schemas.microsoft.com/office/word/2018/wordml" xmlns:w16sdtdh="http://schemas.microsoft.com/office/word/2020/wordml/sdtdatahash" xmlns:w16se="http://schemas.microsoft.com/office/word/2015/wordml/symex" xmlns:wpg="http://schemas.microsoft.com/office/word/2010/wordprocessingGroup" xmlns:wpi="http://schemas.microsoft.com/office/word/2010/wordprocessingInk" xmlns:wne="http://schemas.microsoft.com/office/word/2006/wordml" xmlns:wps="http://schemas.microsoft.com/office/word/2010/wordprocessingShape" mc:Ignorable="w14 w15 w16se w16cid w16 w16cex w16sdtdh wp14">
   <w:sdt>
     <w:sdtPr>
       <w:id w:val="1485039552"/>
@@ -1349,7 +1544,7 @@
 </file>
 
 <file path=word/numbering.xml><?xml version="1.0" encoding="utf-8"?>
-<w:numbering xmlns:wpc="http://schemas.microsoft.com/office/word/2010/wordprocessingCanvas" xmlns:cx="http://schemas.microsoft.com/office/drawing/2014/chartex" xmlns:cx1="http://schemas.microsoft.com/office/drawing/2015/9/8/chartex" xmlns:cx2="http://schemas.microsoft.com/office/drawing/2015/10/21/chartex" xmlns:cx3="http://schemas.microsoft.com/office/drawing/2016/5/9/chartex" xmlns:cx4="http://schemas.microsoft.com/office/drawing/2016/5/10/chartex" xmlns:cx5="http://schemas.microsoft.com/office/drawing/2016/5/11/chartex" xmlns:cx6="http://schemas.microsoft.com/office/drawing/2016/5/12/chartex" xmlns:cx7="http://schemas.microsoft.com/office/drawing/2016/5/13/chartex" xmlns:cx8="http://schemas.microsoft.com/office/drawing/2016/5/14/chartex" xmlns:mc="http://schemas.openxmlformats.org/markup-compatibility/2006" xmlns:aink="http://schemas.microsoft.com/office/drawing/2016/ink" xmlns:am3d="http://schemas.microsoft.com/office/drawing/2017/model3d" xmlns:o="urn:schemas-microsoft-com:office:office" xmlns:r="http://schemas.openxmlformats.org/officeDocument/2006/relationships" xmlns:m="http://schemas.openxmlformats.org/officeDocument/2006/math" xmlns:v="urn:schemas-microsoft-com:vml" xmlns:wp14="http://schemas.microsoft.com/office/word/2010/wordprocessingDrawing" xmlns:wp="http://schemas.openxmlformats.org/drawingml/2006/wordprocessingDrawing" xmlns:w10="urn:schemas-microsoft-com:office:word" xmlns:w="http://schemas.openxmlformats.org/wordprocessingml/2006/main" xmlns:w14="http://schemas.microsoft.com/office/word/2010/wordml" xmlns:w15="http://schemas.microsoft.com/office/word/2012/wordml" xmlns:w16cex="http://schemas.microsoft.com/office/word/2018/wordml/cex" xmlns:w16cid="http://schemas.microsoft.com/office/word/2016/wordml/cid" xmlns:w16="http://schemas.microsoft.com/office/word/2018/wordml" xmlns:w16sdtdh="http://schemas.microsoft.com/office/word/2020/wordml/sdtdatahash" xmlns:w16se="http://schemas.microsoft.com/office/word/2015/wordml/symex" xmlns:wpg="http://schemas.microsoft.com/office/word/2010/wordprocessingGroup" xmlns:wpi="http://schemas.microsoft.com/office/word/2010/wordprocessingInk" xmlns:wne="http://schemas.microsoft.com/office/word/2006/wordml" xmlns:wps="http://schemas.microsoft.com/office/word/2010/wordprocessingShape" mc:Ignorable="w14 w15 w16se w16cid w16 w16cex w16sdtdh wp14">
+<w:numbering xmlns:wpc="http://schemas.microsoft.com/office/word/2010/wordprocessingCanvas" xmlns:cx="http://schemas.microsoft.com/office/drawing/2014/chartex" xmlns:cx1="http://schemas.microsoft.com/office/drawing/2015/9/8/chartex" xmlns:cx2="http://schemas.microsoft.com/office/drawing/2015/10/21/chartex" xmlns:cx3="http://schemas.microsoft.com/office/drawing/2016/5/9/chartex" xmlns:cx4="http://schemas.microsoft.com/office/drawing/2016/5/10/chartex" xmlns:cx5="http://schemas.microsoft.com/office/drawing/2016/5/11/chartex" xmlns:cx6="http://schemas.microsoft.com/office/drawing/2016/5/12/chartex" xmlns:cx7="http://schemas.microsoft.com/office/drawing/2016/5/13/chartex" xmlns:cx8="http://schemas.microsoft.com/office/drawing/2016/5/14/chartex" xmlns:mc="http://schemas.openxmlformats.org/markup-compatibility/2006" xmlns:aink="http://schemas.microsoft.com/office/drawing/2016/ink" xmlns:am3d="http://schemas.microsoft.com/office/drawing/2017/model3d" xmlns:o="urn:schemas-microsoft-com:office:office" xmlns:oel="http://schemas.microsoft.com/office/2019/extlst" xmlns:r="http://schemas.openxmlformats.org/officeDocument/2006/relationships" xmlns:m="http://schemas.openxmlformats.org/officeDocument/2006/math" xmlns:v="urn:schemas-microsoft-com:vml" xmlns:wp14="http://schemas.microsoft.com/office/word/2010/wordprocessingDrawing" xmlns:wp="http://schemas.openxmlformats.org/drawingml/2006/wordprocessingDrawing" xmlns:w10="urn:schemas-microsoft-com:office:word" xmlns:w="http://schemas.openxmlformats.org/wordprocessingml/2006/main" xmlns:w14="http://schemas.microsoft.com/office/word/2010/wordml" xmlns:w15="http://schemas.microsoft.com/office/word/2012/wordml" xmlns:w16cex="http://schemas.microsoft.com/office/word/2018/wordml/cex" xmlns:w16cid="http://schemas.microsoft.com/office/word/2016/wordml/cid" xmlns:w16="http://schemas.microsoft.com/office/word/2018/wordml" xmlns:w16sdtdh="http://schemas.microsoft.com/office/word/2020/wordml/sdtdatahash" xmlns:w16se="http://schemas.microsoft.com/office/word/2015/wordml/symex" xmlns:wpg="http://schemas.microsoft.com/office/word/2010/wordprocessingGroup" xmlns:wpi="http://schemas.microsoft.com/office/word/2010/wordprocessingInk" xmlns:wne="http://schemas.microsoft.com/office/word/2006/wordml" xmlns:wps="http://schemas.microsoft.com/office/word/2010/wordprocessingShape" mc:Ignorable="w14 w15 w16se w16cid w16 w16cex w16sdtdh wp14">
   <w:abstractNum w:abstractNumId="0" w15:restartNumberingAfterBreak="0">
     <w:nsid w:val="03643B86"/>
     <w:multiLevelType w:val="hybridMultilevel"/>
@@ -2066,25 +2261,25 @@
       </w:rPr>
     </w:lvl>
   </w:abstractNum>
-  <w:num w:numId="1">
+  <w:num w:numId="1" w16cid:durableId="1322733226">
     <w:abstractNumId w:val="6"/>
   </w:num>
-  <w:num w:numId="2">
+  <w:num w:numId="2" w16cid:durableId="2029284681">
     <w:abstractNumId w:val="1"/>
   </w:num>
-  <w:num w:numId="3">
+  <w:num w:numId="3" w16cid:durableId="1872844080">
     <w:abstractNumId w:val="4"/>
   </w:num>
-  <w:num w:numId="4">
+  <w:num w:numId="4" w16cid:durableId="1019086182">
     <w:abstractNumId w:val="2"/>
   </w:num>
-  <w:num w:numId="5">
+  <w:num w:numId="5" w16cid:durableId="1653677064">
     <w:abstractNumId w:val="3"/>
   </w:num>
-  <w:num w:numId="6">
+  <w:num w:numId="6" w16cid:durableId="315570583">
     <w:abstractNumId w:val="5"/>
   </w:num>
-  <w:num w:numId="7">
+  <w:num w:numId="7" w16cid:durableId="636688838">
     <w:abstractNumId w:val="0"/>
   </w:num>
 </w:numbering>
@@ -2665,6 +2860,56 @@
       <w:szCs w:val="32"/>
     </w:rPr>
   </w:style>
+  <w:style w:type="paragraph" w:styleId="HTMLPreformatted">
+    <w:name w:val="HTML Preformatted"/>
+    <w:basedOn w:val="Normal"/>
+    <w:link w:val="HTMLPreformattedChar"/>
+    <w:uiPriority w:val="99"/>
+    <w:unhideWhenUsed/>
+    <w:rsid w:val="00A2004E"/>
+    <w:pPr>
+      <w:tabs>
+        <w:tab w:val="left" w:pos="916"/>
+        <w:tab w:val="left" w:pos="1832"/>
+        <w:tab w:val="left" w:pos="2748"/>
+        <w:tab w:val="left" w:pos="3664"/>
+        <w:tab w:val="left" w:pos="4580"/>
+        <w:tab w:val="left" w:pos="5496"/>
+        <w:tab w:val="left" w:pos="6412"/>
+        <w:tab w:val="left" w:pos="7328"/>
+        <w:tab w:val="left" w:pos="8244"/>
+        <w:tab w:val="left" w:pos="9160"/>
+        <w:tab w:val="left" w:pos="10076"/>
+        <w:tab w:val="left" w:pos="10992"/>
+        <w:tab w:val="left" w:pos="11908"/>
+        <w:tab w:val="left" w:pos="12824"/>
+        <w:tab w:val="left" w:pos="13740"/>
+        <w:tab w:val="left" w:pos="14656"/>
+      </w:tabs>
+    </w:pPr>
+    <w:rPr>
+      <w:rFonts w:ascii="Courier New" w:eastAsia="Times New Roman" w:hAnsi="Courier New" w:cs="Courier New"/>
+      <w:sz w:val="20"/>
+      <w:szCs w:val="20"/>
+    </w:rPr>
+  </w:style>
+  <w:style w:type="character" w:customStyle="1" w:styleId="HTMLPreformattedChar">
+    <w:name w:val="HTML Preformatted Char"/>
+    <w:basedOn w:val="DefaultParagraphFont"/>
+    <w:link w:val="HTMLPreformatted"/>
+    <w:uiPriority w:val="99"/>
+    <w:rsid w:val="00A2004E"/>
+    <w:rPr>
+      <w:rFonts w:ascii="Courier New" w:eastAsia="Times New Roman" w:hAnsi="Courier New" w:cs="Courier New"/>
+      <w:sz w:val="20"/>
+      <w:szCs w:val="20"/>
+    </w:rPr>
+  </w:style>
+  <w:style w:type="character" w:customStyle="1" w:styleId="y2iqfc">
+    <w:name w:val="y2iqfc"/>
+    <w:basedOn w:val="DefaultParagraphFont"/>
+    <w:rsid w:val="00A2004E"/>
+  </w:style>
 </w:styles>
 </file>
 
